--- a/叠套棋 TZAAR.docx
+++ b/叠套棋 TZAAR.docx
@@ -218,18 +218,7 @@
           <w:sz w:val="32"/>
           <w:lang w:val="en-US" w:eastAsia="zh-CN"/>
         </w:rPr>
-        <w:t>萨尔，扎拉，托特：</w:t>
-      </w:r>
-      <w:bookmarkStart w:id="0" w:name="_GoBack"/>
-      <w:bookmarkEnd w:id="0"/>
-      <w:r>
-        <w:rPr>
-          <w:rFonts w:hint="eastAsia" w:eastAsia="宋体"/>
-          <w:b/>
-          <w:sz w:val="32"/>
-          <w:lang w:val="en-US" w:eastAsia="zh-CN"/>
-        </w:rPr>
-        <w:t>三位一体！</w:t>
+        <w:t>萨尔，扎拉，托特：三位一体！</w:t>
       </w:r>
     </w:p>
     <w:p>
@@ -740,6 +729,7 @@
       <w:pPr>
         <w:pStyle w:val="9"/>
         <w:numPr>
+          <w:ilvl w:val="0"/>
           <w:numId w:val="0"/>
         </w:numPr>
         <w:tabs>
@@ -757,6 +747,7 @@
       <w:pPr>
         <w:pStyle w:val="9"/>
         <w:numPr>
+          <w:ilvl w:val="0"/>
           <w:numId w:val="0"/>
         </w:numPr>
         <w:tabs>
@@ -895,7 +886,7 @@
           <w:sz w:val="16"/>
           <w:lang w:val="en-US" w:eastAsia="zh-CN"/>
         </w:rPr>
-        <w:t>第二种获胜方式是使你的对手无法吃棋盘上你的棋子。</w:t>
+        <w:t>第二种获胜方式是使你的对手无法吃你棋盘上的棋子。</w:t>
       </w:r>
     </w:p>
     <w:p>
@@ -1188,6 +1179,81 @@
         <w:ind w:left="4188" w:right="849" w:firstLine="0"/>
         <w:jc w:val="left"/>
         <w:rPr>
+          <w:rFonts w:hint="eastAsia" w:ascii="宋体" w:hAnsi="宋体" w:eastAsia="宋体" w:cs="宋体"/>
+          <w:b w:val="0"/>
+          <w:bCs/>
+          <w:spacing w:val="-5"/>
+          <w:sz w:val="16"/>
+          <w:lang w:val="en-US" w:eastAsia="zh-CN"/>
+        </w:rPr>
+      </w:pPr>
+    </w:p>
+    <w:p>
+      <w:pPr>
+        <w:spacing w:before="101" w:line="264" w:lineRule="auto"/>
+        <w:ind w:left="4188" w:right="849" w:firstLine="0"/>
+        <w:jc w:val="left"/>
+        <w:rPr>
+          <w:rFonts w:hint="eastAsia" w:ascii="宋体" w:hAnsi="宋体" w:eastAsia="宋体" w:cs="宋体"/>
+          <w:b w:val="0"/>
+          <w:bCs/>
+          <w:spacing w:val="-5"/>
+          <w:sz w:val="16"/>
+          <w:lang w:val="en-US" w:eastAsia="zh-CN"/>
+        </w:rPr>
+      </w:pPr>
+    </w:p>
+    <w:p>
+      <w:pPr>
+        <w:spacing w:before="101" w:line="264" w:lineRule="auto"/>
+        <w:ind w:left="4188" w:right="849" w:firstLine="0"/>
+        <w:jc w:val="left"/>
+        <w:rPr>
+          <w:rFonts w:hint="eastAsia" w:ascii="宋体" w:hAnsi="宋体" w:eastAsia="宋体" w:cs="宋体"/>
+          <w:b w:val="0"/>
+          <w:bCs/>
+          <w:spacing w:val="-5"/>
+          <w:sz w:val="16"/>
+          <w:lang w:val="en-US" w:eastAsia="zh-CN"/>
+        </w:rPr>
+      </w:pPr>
+    </w:p>
+    <w:p>
+      <w:pPr>
+        <w:spacing w:before="101" w:line="264" w:lineRule="auto"/>
+        <w:ind w:left="4188" w:right="849" w:firstLine="0"/>
+        <w:jc w:val="left"/>
+        <w:rPr>
+          <w:rFonts w:hint="eastAsia" w:ascii="宋体" w:hAnsi="宋体" w:eastAsia="宋体" w:cs="宋体"/>
+          <w:b w:val="0"/>
+          <w:bCs/>
+          <w:spacing w:val="-5"/>
+          <w:sz w:val="16"/>
+          <w:lang w:val="en-US" w:eastAsia="zh-CN"/>
+        </w:rPr>
+      </w:pPr>
+    </w:p>
+    <w:p>
+      <w:pPr>
+        <w:spacing w:before="101" w:line="264" w:lineRule="auto"/>
+        <w:ind w:left="4188" w:right="849" w:firstLine="0"/>
+        <w:jc w:val="left"/>
+        <w:rPr>
+          <w:rFonts w:hint="eastAsia" w:ascii="宋体" w:hAnsi="宋体" w:eastAsia="宋体" w:cs="宋体"/>
+          <w:b w:val="0"/>
+          <w:bCs/>
+          <w:spacing w:val="-5"/>
+          <w:sz w:val="16"/>
+          <w:lang w:val="en-US" w:eastAsia="zh-CN"/>
+        </w:rPr>
+      </w:pPr>
+    </w:p>
+    <w:p>
+      <w:pPr>
+        <w:spacing w:before="101" w:line="264" w:lineRule="auto"/>
+        <w:ind w:left="4188" w:right="849" w:firstLine="0"/>
+        <w:jc w:val="left"/>
+        <w:rPr>
           <w:sz w:val="14"/>
         </w:rPr>
         <w:sectPr>
@@ -1565,7 +1631,7 @@
           <w:spacing w:val="-3"/>
           <w:lang w:val="en-US" w:eastAsia="zh-CN"/>
         </w:rPr>
-        <w:t>如果你不喜欢随机开局，请阅读下文第</w:t>
+        <w:t>如果你不喜欢随机布局，请阅读下文第</w:t>
       </w:r>
       <w:r>
         <w:rPr>
@@ -1628,235 +1694,11 @@
         <w:jc w:val="both"/>
       </w:pPr>
       <w:r>
-        <w:t>single pieces, which means that all pieces on the board are equally strong. But you can make your pieces</w:t>
-      </w:r>
-      <w:r>
-        <w:rPr>
-          <w:spacing w:val="-21"/>
-        </w:rPr>
-        <w:t xml:space="preserve"> </w:t>
-      </w:r>
-      <w:r>
-        <w:t>stronger</w:t>
-      </w:r>
-      <w:r>
-        <w:rPr>
-          <w:spacing w:val="-20"/>
-        </w:rPr>
-        <w:t xml:space="preserve"> </w:t>
-      </w:r>
-      <w:r>
-        <w:t>during</w:t>
-      </w:r>
-      <w:r>
-        <w:rPr>
-          <w:spacing w:val="-20"/>
-        </w:rPr>
-        <w:t xml:space="preserve"> </w:t>
-      </w:r>
-      <w:r>
-        <w:t>the</w:t>
-      </w:r>
-      <w:r>
-        <w:rPr>
-          <w:spacing w:val="-20"/>
-        </w:rPr>
-        <w:t xml:space="preserve"> </w:t>
-      </w:r>
-      <w:r>
-        <w:t>game</w:t>
-      </w:r>
-      <w:r>
-        <w:rPr>
-          <w:spacing w:val="-20"/>
-        </w:rPr>
-        <w:t xml:space="preserve"> </w:t>
-      </w:r>
-      <w:r>
-        <w:t>by</w:t>
-      </w:r>
-      <w:r>
-        <w:rPr>
-          <w:spacing w:val="-20"/>
-        </w:rPr>
-        <w:t xml:space="preserve"> </w:t>
-      </w:r>
-      <w:r>
-        <w:t>stacking</w:t>
-      </w:r>
-      <w:r>
-        <w:rPr>
-          <w:spacing w:val="-21"/>
-        </w:rPr>
-        <w:t xml:space="preserve"> </w:t>
-      </w:r>
-      <w:r>
-        <w:t>them</w:t>
-      </w:r>
-      <w:r>
-        <w:rPr>
-          <w:spacing w:val="-20"/>
-        </w:rPr>
-        <w:t xml:space="preserve"> </w:t>
-      </w:r>
-      <w:r>
-        <w:t>on top</w:t>
-      </w:r>
-      <w:r>
-        <w:rPr>
-          <w:spacing w:val="-5"/>
-        </w:rPr>
-        <w:t xml:space="preserve"> </w:t>
-      </w:r>
-      <w:r>
-        <w:t>of</w:t>
-      </w:r>
-      <w:r>
-        <w:rPr>
-          <w:spacing w:val="-4"/>
-        </w:rPr>
-        <w:t xml:space="preserve"> </w:t>
-      </w:r>
-      <w:r>
-        <w:t>each</w:t>
-      </w:r>
-      <w:r>
-        <w:rPr>
-          <w:spacing w:val="-4"/>
-        </w:rPr>
-        <w:t xml:space="preserve"> </w:t>
-      </w:r>
-      <w:r>
-        <w:rPr>
-          <w:spacing w:val="-3"/>
-        </w:rPr>
-        <w:t>other.</w:t>
-      </w:r>
-      <w:r>
-        <w:rPr>
-          <w:spacing w:val="-4"/>
-        </w:rPr>
-        <w:t xml:space="preserve"> </w:t>
-      </w:r>
-      <w:r>
-        <w:t>A</w:t>
-      </w:r>
-      <w:r>
-        <w:rPr>
-          <w:spacing w:val="-4"/>
-        </w:rPr>
-        <w:t xml:space="preserve"> </w:t>
-      </w:r>
-      <w:r>
-        <w:t>stack</w:t>
-      </w:r>
-      <w:r>
-        <w:rPr>
-          <w:spacing w:val="-4"/>
-        </w:rPr>
-        <w:t xml:space="preserve"> </w:t>
-      </w:r>
-      <w:r>
-        <w:t>of</w:t>
-      </w:r>
-      <w:r>
-        <w:rPr>
-          <w:spacing w:val="-4"/>
-        </w:rPr>
-        <w:t xml:space="preserve"> </w:t>
-      </w:r>
-      <w:r>
-        <w:t>two</w:t>
-      </w:r>
-      <w:r>
-        <w:rPr>
-          <w:spacing w:val="-4"/>
-        </w:rPr>
-        <w:t xml:space="preserve"> </w:t>
-      </w:r>
-      <w:r>
-        <w:t>pieces</w:t>
-      </w:r>
-      <w:r>
-        <w:rPr>
-          <w:spacing w:val="-5"/>
-        </w:rPr>
-        <w:t xml:space="preserve"> </w:t>
-      </w:r>
-      <w:r>
-        <w:t>can</w:t>
-      </w:r>
-      <w:r>
-        <w:rPr>
-          <w:spacing w:val="-4"/>
-        </w:rPr>
-        <w:t xml:space="preserve"> </w:t>
-      </w:r>
-      <w:r>
-        <w:t xml:space="preserve">capture </w:t>
-      </w:r>
-      <w:r>
-        <w:rPr>
-          <w:spacing w:val="-2"/>
-        </w:rPr>
-        <w:t xml:space="preserve">any </w:t>
-      </w:r>
-      <w:r>
-        <w:t xml:space="preserve">single piece and </w:t>
-      </w:r>
-      <w:r>
-        <w:rPr>
-          <w:spacing w:val="-2"/>
-        </w:rPr>
-        <w:t xml:space="preserve">any </w:t>
-      </w:r>
-      <w:r>
-        <w:t xml:space="preserve">two-piece stack of the opposite color; a stack of three pieces can capture </w:t>
-      </w:r>
-      <w:r>
-        <w:rPr>
-          <w:spacing w:val="-2"/>
-        </w:rPr>
-        <w:t xml:space="preserve">any </w:t>
-      </w:r>
-      <w:r>
-        <w:t xml:space="preserve">single piece, </w:t>
-      </w:r>
-      <w:r>
-        <w:rPr>
-          <w:spacing w:val="-2"/>
-        </w:rPr>
-        <w:t xml:space="preserve">any </w:t>
-      </w:r>
-      <w:r>
-        <w:t xml:space="preserve">two-piece stack, and </w:t>
-      </w:r>
-      <w:r>
-        <w:rPr>
-          <w:spacing w:val="-2"/>
-        </w:rPr>
-        <w:t xml:space="preserve">any </w:t>
-      </w:r>
-      <w:r>
-        <w:t xml:space="preserve">three-piece stack of the opposite </w:t>
-      </w:r>
-      <w:r>
-        <w:rPr>
-          <w:spacing w:val="-3"/>
-        </w:rPr>
-        <w:t xml:space="preserve">color, </w:t>
-      </w:r>
-      <w:r>
-        <w:t>and so</w:t>
-      </w:r>
-      <w:r>
-        <w:rPr>
-          <w:spacing w:val="-10"/>
-        </w:rPr>
-        <w:t xml:space="preserve"> </w:t>
-      </w:r>
-      <w:r>
-        <w:t>on.</w:t>
+        <w:rPr>
+          <w:rFonts w:hint="eastAsia" w:eastAsia="宋体"/>
+          <w:lang w:val="en-US" w:eastAsia="zh-CN"/>
+        </w:rPr>
+        <w:t>盘上全部棋子强度都相等。但你可以在游戏中通过叠子来增强棋子。两枚棋子组成的叠子可以吃对手的单枚或两枚棋子组成的叠子；三枚棋子组成的叠子可以吃对手单枚，两枚或三枚棋子组成的叠子，以此类推。</w:t>
       </w:r>
     </w:p>
     <w:p>
@@ -1864,126 +1706,6 @@
         <w:pStyle w:val="5"/>
         <w:spacing w:line="244" w:lineRule="auto"/>
         <w:ind w:left="352" w:right="277" w:hanging="167"/>
-        <w:jc w:val="both"/>
-      </w:pPr>
-      <w:r>
-        <w:t>4/</w:t>
-      </w:r>
-      <w:r>
-        <w:rPr>
-          <w:spacing w:val="-3"/>
-        </w:rPr>
-        <w:t xml:space="preserve"> </w:t>
-      </w:r>
-      <w:r>
-        <w:t>All</w:t>
-      </w:r>
-      <w:r>
-        <w:rPr>
-          <w:spacing w:val="-11"/>
-        </w:rPr>
-        <w:t xml:space="preserve"> </w:t>
-      </w:r>
-      <w:r>
-        <w:t>pieces</w:t>
-      </w:r>
-      <w:r>
-        <w:rPr>
-          <w:spacing w:val="-12"/>
-        </w:rPr>
-        <w:t xml:space="preserve"> </w:t>
-      </w:r>
-      <w:r>
-        <w:t>on</w:t>
-      </w:r>
-      <w:r>
-        <w:rPr>
-          <w:spacing w:val="-11"/>
-        </w:rPr>
-        <w:t xml:space="preserve"> </w:t>
-      </w:r>
-      <w:r>
-        <w:t>the</w:t>
-      </w:r>
-      <w:r>
-        <w:rPr>
-          <w:spacing w:val="-12"/>
-        </w:rPr>
-        <w:t xml:space="preserve"> </w:t>
-      </w:r>
-      <w:r>
-        <w:t>board</w:t>
-      </w:r>
-      <w:r>
-        <w:rPr>
-          <w:spacing w:val="-11"/>
-        </w:rPr>
-        <w:t xml:space="preserve"> </w:t>
-      </w:r>
-      <w:r>
-        <w:t>move</w:t>
-      </w:r>
-      <w:r>
-        <w:rPr>
-          <w:spacing w:val="-12"/>
-        </w:rPr>
-        <w:t xml:space="preserve"> </w:t>
-      </w:r>
-      <w:r>
-        <w:t>the</w:t>
-      </w:r>
-      <w:r>
-        <w:rPr>
-          <w:spacing w:val="-11"/>
-        </w:rPr>
-        <w:t xml:space="preserve"> </w:t>
-      </w:r>
-      <w:r>
-        <w:t>same</w:t>
-      </w:r>
-      <w:r>
-        <w:rPr>
-          <w:spacing w:val="-12"/>
-        </w:rPr>
-        <w:t xml:space="preserve"> </w:t>
-      </w:r>
-      <w:r>
-        <w:rPr>
-          <w:spacing w:val="-4"/>
-        </w:rPr>
-        <w:t>way.</w:t>
-      </w:r>
-      <w:r>
-        <w:rPr>
-          <w:spacing w:val="-11"/>
-        </w:rPr>
-        <w:t xml:space="preserve"> </w:t>
-      </w:r>
-      <w:r>
-        <w:t>A</w:t>
-      </w:r>
-      <w:r>
-        <w:rPr>
-          <w:spacing w:val="-12"/>
-        </w:rPr>
-        <w:t xml:space="preserve"> </w:t>
-      </w:r>
-      <w:r>
-        <w:t>single piece is as movable as a stack of two, three or</w:t>
-      </w:r>
-      <w:r>
-        <w:rPr>
-          <w:spacing w:val="-22"/>
-        </w:rPr>
-        <w:t xml:space="preserve"> </w:t>
-      </w:r>
-      <w:r>
-        <w:t>more pieces.</w:t>
-      </w:r>
-    </w:p>
-    <w:p>
-      <w:pPr>
-        <w:spacing w:after="0" w:line="244" w:lineRule="auto"/>
         <w:jc w:val="both"/>
         <w:sectPr>
           <w:type w:val="continuous"/>
@@ -1995,6 +1717,22 @@
           </w:cols>
         </w:sectPr>
       </w:pPr>
+      <w:r>
+        <w:rPr>
+          <w:rFonts w:hint="eastAsia" w:ascii="宋体" w:hAnsi="宋体" w:eastAsia="宋体" w:cs="宋体"/>
+          <w:lang w:val="en-US" w:eastAsia="zh-CN"/>
+        </w:rPr>
+        <w:t>4/ 棋盘上所有棋子移动方式相同。单枚棋子的移动方式与两枚，三枚甚至多枚棋子组成的叠子移动方式没有区别</w:t>
+      </w:r>
+      <w:bookmarkStart w:id="0" w:name="_GoBack"/>
+      <w:bookmarkEnd w:id="0"/>
+      <w:r>
+        <w:rPr>
+          <w:rFonts w:hint="eastAsia" w:ascii="宋体" w:hAnsi="宋体" w:eastAsia="宋体" w:cs="宋体"/>
+          <w:lang w:val="en-US" w:eastAsia="zh-CN"/>
+        </w:rPr>
+        <w:t>。</w:t>
+      </w:r>
     </w:p>
     <w:p>
       <w:pPr>
@@ -2129,99 +1867,51 @@
       </w:pPr>
       <w:r>
         <w:rPr>
+          <w:rFonts w:hint="eastAsia" w:eastAsia="宋体"/>
           <w:spacing w:val="-8"/>
-        </w:rPr>
-        <w:t>To</w:t>
-      </w:r>
-      <w:r>
-        <w:rPr>
-          <w:spacing w:val="20"/>
-        </w:rPr>
-        <w:t xml:space="preserve"> </w:t>
-      </w:r>
-      <w:r>
-        <w:t xml:space="preserve">begin the game, White makes </w:t>
-      </w:r>
-      <w:r>
-        <w:rPr>
+          <w:lang w:val="en-US" w:eastAsia="zh-CN"/>
+        </w:rPr>
+        <w:t>开始游戏时，白方进行</w:t>
+      </w:r>
+      <w:r>
+        <w:rPr>
+          <w:rFonts w:hint="eastAsia" w:eastAsia="宋体"/>
           <w:b/>
-        </w:rPr>
-        <w:t>one move</w:t>
-      </w:r>
-      <w:r>
-        <w:t xml:space="preserve">. White </w:t>
-      </w:r>
-      <w:r>
-        <w:rPr>
+          <w:bCs/>
+          <w:spacing w:val="-8"/>
+          <w:lang w:val="en-US" w:eastAsia="zh-CN"/>
+        </w:rPr>
+        <w:t>一次行动。</w:t>
+      </w:r>
+      <w:r>
+        <w:rPr>
+          <w:rFonts w:hint="eastAsia" w:eastAsia="宋体"/>
+          <w:b w:val="0"/>
+          <w:bCs w:val="0"/>
+          <w:spacing w:val="-8"/>
+          <w:lang w:val="en-US" w:eastAsia="zh-CN"/>
+        </w:rPr>
+        <w:t>白方这次行动</w:t>
+      </w:r>
+      <w:r>
+        <w:rPr>
+          <w:rFonts w:hint="eastAsia" w:eastAsia="宋体"/>
           <w:b/>
-        </w:rPr>
-        <w:t xml:space="preserve">must </w:t>
-      </w:r>
-      <w:r>
-        <w:t xml:space="preserve">use this move to make  a  capture. The rules for capturing are very simple: pick one of your pieces (of </w:t>
-      </w:r>
-      <w:r>
-        <w:rPr>
-          <w:spacing w:val="-2"/>
-        </w:rPr>
-        <w:t xml:space="preserve">any </w:t>
-      </w:r>
-      <w:r>
-        <w:t xml:space="preserve">type) and move it to an adjacent space with an </w:t>
-      </w:r>
-      <w:r>
-        <w:rPr>
-          <w:spacing w:val="-4"/>
-        </w:rPr>
-        <w:t xml:space="preserve">opponent’s </w:t>
-      </w:r>
-      <w:r>
-        <w:t xml:space="preserve">piece (of </w:t>
-      </w:r>
-      <w:r>
-        <w:rPr>
-          <w:spacing w:val="-2"/>
-        </w:rPr>
-        <w:t xml:space="preserve">any </w:t>
-      </w:r>
-      <w:r>
-        <w:t xml:space="preserve">type). </w:t>
-      </w:r>
-      <w:r>
-        <w:rPr>
-          <w:spacing w:val="-5"/>
-        </w:rPr>
-        <w:t xml:space="preserve">Take </w:t>
-      </w:r>
-      <w:r>
-        <w:t xml:space="preserve">the </w:t>
-      </w:r>
-      <w:r>
-        <w:rPr>
-          <w:spacing w:val="-4"/>
-        </w:rPr>
-        <w:t xml:space="preserve">opponent’s </w:t>
-      </w:r>
-      <w:r>
-        <w:t xml:space="preserve">piece from the board and put your piece in that space. The </w:t>
-      </w:r>
-      <w:r>
-        <w:rPr>
-          <w:spacing w:val="-4"/>
-        </w:rPr>
-        <w:t xml:space="preserve">opponent’s </w:t>
-      </w:r>
-      <w:r>
-        <w:t>piece goes out of the</w:t>
-      </w:r>
-      <w:r>
-        <w:rPr>
-          <w:spacing w:val="-2"/>
-        </w:rPr>
-        <w:t xml:space="preserve"> </w:t>
-      </w:r>
-      <w:r>
-        <w:t>game.</w:t>
+          <w:bCs/>
+          <w:spacing w:val="-8"/>
+          <w:lang w:val="en-US" w:eastAsia="zh-CN"/>
+        </w:rPr>
+        <w:t>必须</w:t>
+      </w:r>
+      <w:r>
+        <w:rPr>
+          <w:rFonts w:hint="eastAsia" w:eastAsia="宋体"/>
+          <w:b w:val="0"/>
+          <w:bCs w:val="0"/>
+          <w:spacing w:val="-8"/>
+          <w:lang w:val="en-US" w:eastAsia="zh-CN"/>
+        </w:rPr>
+        <w:t>吃子。吃子规则非常简单：选择你的一枚棋子（任意种类）移动到相邻的对手棋子（任意种类）占据的棋点。把对手的棋子从棋盘中移出然后把你的棋子放置在那个棋点上。对手的这枚棋子在这局游戏中不再被使用。</w:t>
       </w:r>
     </w:p>
     <w:p>
@@ -2547,40 +2237,30 @@
         <w:rPr>
           <w:sz w:val="16"/>
         </w:rPr>
-      </w:pPr>
-      <w:r>
-        <w:rPr>
-          <w:sz w:val="16"/>
-        </w:rPr>
-        <w:t xml:space="preserve">After White has started the game with only one move, </w:t>
-      </w:r>
-      <w:r>
-        <w:rPr>
-          <w:b/>
-          <w:sz w:val="16"/>
-        </w:rPr>
-        <w:t>players always have two moves per turn</w:t>
-      </w:r>
-      <w:r>
-        <w:rPr>
-          <w:sz w:val="16"/>
-        </w:rPr>
-        <w:t>.</w:t>
-      </w:r>
-    </w:p>
-    <w:p>
-      <w:pPr>
-        <w:spacing w:after="0"/>
-        <w:jc w:val="left"/>
-        <w:rPr>
-          <w:sz w:val="16"/>
-        </w:rPr>
         <w:sectPr>
           <w:type w:val="continuous"/>
           <w:pgSz w:w="8400" w:h="11910"/>
           <w:pgMar w:top="0" w:right="400" w:bottom="280" w:left="280" w:header="720" w:footer="720" w:gutter="0"/>
         </w:sectPr>
       </w:pPr>
+      <w:r>
+        <w:rPr>
+          <w:rFonts w:hint="eastAsia" w:eastAsia="宋体"/>
+          <w:sz w:val="16"/>
+          <w:lang w:val="en-US" w:eastAsia="zh-CN"/>
+        </w:rPr>
+        <w:t>白方开局仅能进行一次行动，在那之后</w:t>
+      </w:r>
+      <w:r>
+        <w:rPr>
+          <w:rFonts w:hint="eastAsia" w:eastAsia="宋体"/>
+          <w:b/>
+          <w:bCs/>
+          <w:sz w:val="16"/>
+          <w:lang w:val="en-US" w:eastAsia="zh-CN"/>
+        </w:rPr>
+        <w:t>玩家每个回合都要进行两次行动。</w:t>
+      </w:r>
     </w:p>
     <w:p>
       <w:pPr>
@@ -3498,35 +3178,21 @@
       </w:r>
       <w:r>
         <w:rPr>
+          <w:rFonts w:hint="eastAsia" w:eastAsia="宋体"/>
+          <w:b/>
+          <w:spacing w:val="4"/>
+          <w:sz w:val="18"/>
+          <w:u w:val="dotted"/>
+          <w:lang w:val="en-US" w:eastAsia="zh-CN"/>
+        </w:rPr>
+        <w:t>回合的第一次行动</w:t>
+      </w:r>
+      <w:r>
+        <w:rPr>
           <w:b/>
           <w:sz w:val="18"/>
           <w:u w:val="dotted"/>
         </w:rPr>
-        <w:t>THE FIRST MOVE OF A</w:t>
-      </w:r>
-      <w:r>
-        <w:rPr>
-          <w:b/>
-          <w:spacing w:val="6"/>
-          <w:sz w:val="18"/>
-          <w:u w:val="dotted"/>
-        </w:rPr>
-        <w:t xml:space="preserve"> </w:t>
-      </w:r>
-      <w:r>
-        <w:rPr>
-          <w:b/>
-          <w:sz w:val="18"/>
-          <w:u w:val="dotted"/>
-        </w:rPr>
-        <w:t>TURN</w:t>
-      </w:r>
-      <w:r>
-        <w:rPr>
-          <w:b/>
-          <w:sz w:val="18"/>
-          <w:u w:val="dotted"/>
-        </w:rPr>
         <w:tab/>
       </w:r>
     </w:p>
@@ -3538,178 +3204,69 @@
         <w:jc w:val="both"/>
       </w:pPr>
       <w:r>
-        <w:t xml:space="preserve">1/ The first move is always a “forced </w:t>
-      </w:r>
-      <w:r>
-        <w:rPr>
-          <w:spacing w:val="-6"/>
-        </w:rPr>
-        <w:t xml:space="preserve">capture”. </w:t>
-      </w:r>
-      <w:r>
-        <w:rPr>
+        <w:rPr>
+          <w:rFonts w:hint="eastAsia" w:ascii="宋体" w:hAnsi="宋体" w:eastAsia="宋体" w:cs="宋体"/>
+          <w:lang w:val="en-US" w:eastAsia="zh-CN"/>
+        </w:rPr>
+        <w:t>1/ 第一次行动是“强制吃子”。你</w:t>
+      </w:r>
+      <w:r>
+        <w:rPr>
+          <w:rFonts w:hint="eastAsia" w:ascii="宋体" w:hAnsi="宋体" w:eastAsia="宋体" w:cs="宋体"/>
+          <w:b/>
+          <w:bCs/>
+          <w:lang w:val="en-US" w:eastAsia="zh-CN"/>
+        </w:rPr>
+        <w:t>必须</w:t>
+      </w:r>
+      <w:r>
+        <w:rPr>
+          <w:rFonts w:hint="eastAsia" w:ascii="宋体" w:hAnsi="宋体" w:eastAsia="宋体" w:cs="宋体"/>
+          <w:b w:val="0"/>
+          <w:bCs w:val="0"/>
+          <w:lang w:val="en-US" w:eastAsia="zh-CN"/>
+        </w:rPr>
+        <w:t>吃子！你可以吃相邻棋点的棋子。随着游戏进行，棋盘会有越来越多的空棋点，你也可以沿着直线吃子。经过若干空棋点，移动到第一个对手棋子占据的棋点。</w:t>
+      </w:r>
+      <w:r>
+        <w:rPr>
+          <w:rFonts w:hint="eastAsia" w:eastAsia="宋体"/>
+          <w:b w:val="0"/>
+          <w:bCs w:val="0"/>
           <w:spacing w:val="-8"/>
-        </w:rPr>
-        <w:t xml:space="preserve">You </w:t>
-      </w:r>
-      <w:r>
-        <w:rPr>
+          <w:lang w:val="en-US" w:eastAsia="zh-CN"/>
+        </w:rPr>
+        <w:t>把对手的棋子从棋盘中移出然后把你的棋子放置在那个棋点上。（</w:t>
+      </w:r>
+      <w:r>
+        <w:rPr>
+          <w:rFonts w:hint="eastAsia" w:eastAsia="宋体"/>
           <w:b/>
-        </w:rPr>
-        <w:t xml:space="preserve">must </w:t>
-      </w:r>
-      <w:r>
-        <w:t xml:space="preserve">capture! </w:t>
-      </w:r>
-      <w:r>
-        <w:rPr>
+          <w:bCs/>
           <w:spacing w:val="-8"/>
-        </w:rPr>
-        <w:t xml:space="preserve">You  </w:t>
-      </w:r>
-      <w:r>
-        <w:t xml:space="preserve">can capture a piece in an adjacent space, but during the course of the game more and more spaces will become vacant. </w:t>
-      </w:r>
-      <w:r>
-        <w:rPr>
+          <w:lang w:val="en-US" w:eastAsia="zh-CN"/>
+        </w:rPr>
+        <w:t>见</w:t>
+      </w:r>
+      <w:r>
+        <w:rPr>
+          <w:rFonts w:hint="eastAsia" w:ascii="宋体" w:hAnsi="宋体" w:eastAsia="宋体" w:cs="宋体"/>
+          <w:b/>
+          <w:bCs/>
           <w:spacing w:val="-8"/>
-        </w:rPr>
-        <w:t xml:space="preserve">You </w:t>
-      </w:r>
-      <w:r>
-        <w:t xml:space="preserve">may also capture by moving a piece in a straight line over </w:t>
-      </w:r>
-      <w:r>
-        <w:rPr>
-          <w:spacing w:val="-2"/>
-        </w:rPr>
-        <w:t xml:space="preserve">any </w:t>
-      </w:r>
-      <w:r>
-        <w:t xml:space="preserve">number of vacant spaces, to the first space occupied by an </w:t>
-      </w:r>
-      <w:r>
-        <w:rPr>
-          <w:spacing w:val="-4"/>
-        </w:rPr>
-        <w:t xml:space="preserve">opponent’s </w:t>
-      </w:r>
-      <w:r>
-        <w:t xml:space="preserve">piece. </w:t>
-      </w:r>
-      <w:r>
-        <w:rPr>
-          <w:spacing w:val="-5"/>
-        </w:rPr>
-        <w:t xml:space="preserve">Take </w:t>
-      </w:r>
-      <w:r>
-        <w:t xml:space="preserve">the </w:t>
-      </w:r>
-      <w:r>
-        <w:rPr>
-          <w:spacing w:val="-4"/>
-        </w:rPr>
-        <w:t>opponent’s</w:t>
-      </w:r>
-      <w:r>
-        <w:rPr>
-          <w:spacing w:val="-9"/>
-        </w:rPr>
-        <w:t xml:space="preserve"> </w:t>
-      </w:r>
-      <w:r>
-        <w:t>piece</w:t>
-      </w:r>
-      <w:r>
-        <w:rPr>
-          <w:spacing w:val="-9"/>
-        </w:rPr>
-        <w:t xml:space="preserve"> </w:t>
-      </w:r>
-      <w:r>
-        <w:t>from</w:t>
-      </w:r>
-      <w:r>
-        <w:rPr>
-          <w:spacing w:val="-9"/>
-        </w:rPr>
-        <w:t xml:space="preserve"> </w:t>
-      </w:r>
-      <w:r>
-        <w:t>the</w:t>
-      </w:r>
-      <w:r>
-        <w:rPr>
+          <w:lang w:val="en-US" w:eastAsia="zh-CN"/>
+        </w:rPr>
+        <w:t>图2</w:t>
+      </w:r>
+      <w:r>
+        <w:rPr>
+          <w:rFonts w:hint="eastAsia" w:eastAsia="宋体"/>
+          <w:b w:val="0"/>
+          <w:bCs w:val="0"/>
           <w:spacing w:val="-8"/>
-        </w:rPr>
-        <w:t xml:space="preserve"> </w:t>
-      </w:r>
-      <w:r>
-        <w:t>board</w:t>
-      </w:r>
-      <w:r>
-        <w:rPr>
-          <w:spacing w:val="-9"/>
-        </w:rPr>
-        <w:t xml:space="preserve"> </w:t>
-      </w:r>
-      <w:r>
-        <w:t>and</w:t>
-      </w:r>
-      <w:r>
-        <w:rPr>
-          <w:spacing w:val="-9"/>
-        </w:rPr>
-        <w:t xml:space="preserve"> </w:t>
-      </w:r>
-      <w:r>
-        <w:t>put</w:t>
-      </w:r>
-      <w:r>
-        <w:rPr>
-          <w:spacing w:val="-9"/>
-        </w:rPr>
-        <w:t xml:space="preserve"> </w:t>
-      </w:r>
-      <w:r>
-        <w:t>your</w:t>
-      </w:r>
-      <w:r>
-        <w:rPr>
-          <w:spacing w:val="-8"/>
-        </w:rPr>
-        <w:t xml:space="preserve"> </w:t>
-      </w:r>
-      <w:r>
-        <w:t>piece in that space. (</w:t>
-      </w:r>
-      <w:r>
-        <w:rPr>
-          <w:b/>
-        </w:rPr>
-        <w:t>See diagram 2.</w:t>
-      </w:r>
-      <w:r>
-        <w:t xml:space="preserve">) The </w:t>
-      </w:r>
-      <w:r>
-        <w:rPr>
-          <w:spacing w:val="-4"/>
-        </w:rPr>
-        <w:t xml:space="preserve">opponent’s </w:t>
-      </w:r>
-      <w:r>
-        <w:t>piece goes out of the</w:t>
-      </w:r>
-      <w:r>
-        <w:rPr>
-          <w:spacing w:val="-2"/>
-        </w:rPr>
-        <w:t xml:space="preserve"> </w:t>
-      </w:r>
-      <w:r>
-        <w:t>game.</w:t>
+          <w:lang w:val="en-US" w:eastAsia="zh-CN"/>
+        </w:rPr>
+        <w:t>）。对手的这枚棋子在这局游戏中不再被使用。</w:t>
       </w:r>
     </w:p>
     <w:p>
@@ -3720,67 +3277,27 @@
         <w:jc w:val="both"/>
       </w:pPr>
       <w:r>
-        <w:t xml:space="preserve">2/ As far as capturing goes, </w:t>
-      </w:r>
-      <w:r>
-        <w:rPr>
-          <w:spacing w:val="-5"/>
-        </w:rPr>
-        <w:t xml:space="preserve">there’s </w:t>
-      </w:r>
-      <w:r>
-        <w:t xml:space="preserve">no difference between </w:t>
-      </w:r>
-      <w:r>
-        <w:rPr>
-          <w:spacing w:val="-3"/>
-        </w:rPr>
-        <w:t xml:space="preserve">Tzaars, Tzarras </w:t>
-      </w:r>
-      <w:r>
-        <w:t xml:space="preserve">and </w:t>
-      </w:r>
-      <w:r>
-        <w:rPr>
-          <w:spacing w:val="-4"/>
-        </w:rPr>
-        <w:t>Totts.</w:t>
-      </w:r>
-      <w:r>
-        <w:rPr>
-          <w:spacing w:val="28"/>
-        </w:rPr>
-        <w:t xml:space="preserve"> </w:t>
-      </w:r>
-      <w:r>
-        <w:t xml:space="preserve">Each  piece  can capture </w:t>
-      </w:r>
-      <w:r>
-        <w:rPr>
-          <w:spacing w:val="-2"/>
-        </w:rPr>
-        <w:t xml:space="preserve">any  </w:t>
-      </w:r>
-      <w:r>
-        <w:t xml:space="preserve">other piece, as long as the piece  is </w:t>
-      </w:r>
-      <w:r>
-        <w:rPr>
+        <w:rPr>
+          <w:rFonts w:hint="eastAsia" w:ascii="宋体" w:hAnsi="宋体" w:eastAsia="宋体" w:cs="宋体"/>
+          <w:lang w:val="en-US" w:eastAsia="zh-CN"/>
+        </w:rPr>
+        <w:t>2/ 在吃子上，萨尔，扎拉，托特没有区别。它们能相互吃子，只要棋子强度</w:t>
+      </w:r>
+      <w:r>
+        <w:rPr>
+          <w:rFonts w:hint="eastAsia" w:ascii="宋体" w:hAnsi="宋体" w:eastAsia="宋体" w:cs="宋体"/>
           <w:b/>
-        </w:rPr>
-        <w:t xml:space="preserve">at least equally strong  </w:t>
-      </w:r>
-      <w:r>
-        <w:t>as  the  piece  it  wants to</w:t>
-      </w:r>
-      <w:r>
-        <w:rPr>
-          <w:spacing w:val="-1"/>
-        </w:rPr>
-        <w:t xml:space="preserve"> </w:t>
-      </w:r>
-      <w:r>
-        <w:t>capture.</w:t>
+          <w:bCs/>
+          <w:lang w:val="en-US" w:eastAsia="zh-CN"/>
+        </w:rPr>
+        <w:t>大于等于</w:t>
+      </w:r>
+      <w:r>
+        <w:rPr>
+          <w:rFonts w:hint="eastAsia" w:ascii="宋体" w:hAnsi="宋体" w:eastAsia="宋体" w:cs="宋体"/>
+          <w:lang w:val="en-US" w:eastAsia="zh-CN"/>
+        </w:rPr>
+        <w:t>被吃棋子强度即可。</w:t>
       </w:r>
     </w:p>
     <w:p>
@@ -3791,193 +3308,36 @@
         <w:jc w:val="both"/>
       </w:pPr>
       <w:r>
-        <w:t>3/</w:t>
-      </w:r>
-      <w:r>
-        <w:rPr>
-          <w:spacing w:val="-4"/>
-        </w:rPr>
-        <w:t xml:space="preserve"> </w:t>
-      </w:r>
-      <w:r>
-        <w:t>The</w:t>
-      </w:r>
-      <w:r>
-        <w:rPr>
-          <w:spacing w:val="-13"/>
-        </w:rPr>
-        <w:t xml:space="preserve"> </w:t>
-      </w:r>
-      <w:r>
-        <w:t>strength</w:t>
-      </w:r>
-      <w:r>
-        <w:rPr>
-          <w:spacing w:val="-13"/>
-        </w:rPr>
-        <w:t xml:space="preserve"> </w:t>
-      </w:r>
-      <w:r>
-        <w:t>of</w:t>
-      </w:r>
-      <w:r>
-        <w:rPr>
-          <w:spacing w:val="-13"/>
-        </w:rPr>
-        <w:t xml:space="preserve"> </w:t>
-      </w:r>
-      <w:r>
-        <w:t>a</w:t>
-      </w:r>
-      <w:r>
-        <w:rPr>
-          <w:spacing w:val="-13"/>
-        </w:rPr>
-        <w:t xml:space="preserve"> </w:t>
-      </w:r>
-      <w:r>
-        <w:t>piece</w:t>
-      </w:r>
-      <w:r>
-        <w:rPr>
-          <w:spacing w:val="-13"/>
-        </w:rPr>
-        <w:t xml:space="preserve"> </w:t>
-      </w:r>
-      <w:r>
-        <w:t>is</w:t>
-      </w:r>
-      <w:r>
-        <w:rPr>
-          <w:spacing w:val="-13"/>
-        </w:rPr>
-        <w:t xml:space="preserve"> </w:t>
-      </w:r>
-      <w:r>
-        <w:t>not</w:t>
-      </w:r>
-      <w:r>
-        <w:rPr>
-          <w:spacing w:val="-13"/>
-        </w:rPr>
-        <w:t xml:space="preserve"> </w:t>
-      </w:r>
-      <w:r>
-        <w:t>determined</w:t>
-      </w:r>
-      <w:r>
-        <w:rPr>
-          <w:spacing w:val="-13"/>
-        </w:rPr>
-        <w:t xml:space="preserve"> </w:t>
-      </w:r>
-      <w:r>
-        <w:t>by</w:t>
-      </w:r>
-      <w:r>
-        <w:rPr>
-          <w:spacing w:val="-12"/>
-        </w:rPr>
-        <w:t xml:space="preserve"> </w:t>
-      </w:r>
-      <w:r>
-        <w:t>its</w:t>
-      </w:r>
-      <w:r>
-        <w:rPr>
-          <w:spacing w:val="-13"/>
-        </w:rPr>
-        <w:t xml:space="preserve"> </w:t>
-      </w:r>
-      <w:r>
-        <w:t>type, but</w:t>
-      </w:r>
-      <w:r>
-        <w:rPr>
-          <w:spacing w:val="11"/>
-        </w:rPr>
-        <w:t xml:space="preserve"> </w:t>
-      </w:r>
-      <w:r>
-        <w:t>by</w:t>
-      </w:r>
-      <w:r>
-        <w:rPr>
-          <w:spacing w:val="12"/>
-        </w:rPr>
-        <w:t xml:space="preserve"> </w:t>
-      </w:r>
-      <w:r>
-        <w:t>its</w:t>
-      </w:r>
-      <w:r>
-        <w:rPr>
-          <w:spacing w:val="12"/>
-        </w:rPr>
-        <w:t xml:space="preserve"> </w:t>
-      </w:r>
-      <w:r>
-        <w:rPr>
+        <w:rPr>
+          <w:rFonts w:hint="eastAsia" w:ascii="宋体" w:hAnsi="宋体" w:eastAsia="宋体" w:cs="宋体"/>
+          <w:lang w:val="en-US" w:eastAsia="zh-CN"/>
+        </w:rPr>
+        <w:t>3/ 棋子强度与棋子种类无关，只与棋子</w:t>
+      </w:r>
+      <w:r>
+        <w:rPr>
+          <w:rFonts w:hint="eastAsia" w:ascii="宋体" w:hAnsi="宋体" w:eastAsia="宋体" w:cs="宋体"/>
           <w:b/>
-        </w:rPr>
-        <w:t>height</w:t>
-      </w:r>
-      <w:r>
-        <w:t>.</w:t>
-      </w:r>
-      <w:r>
-        <w:rPr>
-          <w:spacing w:val="12"/>
-        </w:rPr>
-        <w:t xml:space="preserve"> </w:t>
-      </w:r>
-      <w:r>
-        <w:t>In</w:t>
-      </w:r>
-      <w:r>
-        <w:rPr>
-          <w:spacing w:val="12"/>
-        </w:rPr>
-        <w:t xml:space="preserve"> </w:t>
-      </w:r>
-      <w:r>
-        <w:t>the</w:t>
-      </w:r>
-      <w:r>
-        <w:rPr>
-          <w:spacing w:val="12"/>
-        </w:rPr>
-        <w:t xml:space="preserve"> </w:t>
-      </w:r>
-      <w:r>
-        <w:t>beginning</w:t>
-      </w:r>
-      <w:r>
-        <w:rPr>
-          <w:spacing w:val="12"/>
-        </w:rPr>
-        <w:t xml:space="preserve"> </w:t>
-      </w:r>
-      <w:r>
-        <w:t>there</w:t>
-      </w:r>
-      <w:r>
-        <w:rPr>
-          <w:spacing w:val="12"/>
-        </w:rPr>
-        <w:t xml:space="preserve"> </w:t>
-      </w:r>
-      <w:r>
-        <w:t>are</w:t>
-      </w:r>
-      <w:r>
-        <w:rPr>
-          <w:spacing w:val="12"/>
-        </w:rPr>
-        <w:t xml:space="preserve"> </w:t>
-      </w:r>
-      <w:r>
-        <w:t>only</w:t>
+          <w:bCs/>
+          <w:lang w:val="en-US" w:eastAsia="zh-CN"/>
+        </w:rPr>
+        <w:t>高度</w:t>
+      </w:r>
+      <w:r>
+        <w:rPr>
+          <w:rFonts w:hint="eastAsia" w:ascii="宋体" w:hAnsi="宋体" w:eastAsia="宋体" w:cs="宋体"/>
+          <w:b w:val="0"/>
+          <w:bCs w:val="0"/>
+          <w:lang w:val="en-US" w:eastAsia="zh-CN"/>
+        </w:rPr>
+        <w:t>有关</w:t>
+      </w:r>
+      <w:r>
+        <w:rPr>
+          <w:rFonts w:hint="eastAsia" w:ascii="宋体" w:hAnsi="宋体" w:eastAsia="宋体" w:cs="宋体"/>
+          <w:lang w:val="en-US" w:eastAsia="zh-CN"/>
+        </w:rPr>
+        <w:t>。游戏开始时棋子都是单枚的，这意味着棋</w:t>
       </w:r>
     </w:p>
     <w:p>
@@ -4174,23 +3534,72 @@
         <w:ind w:left="356" w:right="141" w:firstLine="0"/>
         <w:jc w:val="left"/>
         <w:rPr>
+          <w:rFonts w:hint="eastAsia" w:ascii="宋体" w:hAnsi="宋体" w:eastAsia="宋体" w:cs="宋体"/>
+          <w:b w:val="0"/>
+          <w:bCs/>
+          <w:sz w:val="16"/>
+          <w:lang w:val="en-US" w:eastAsia="zh-CN"/>
+        </w:rPr>
+      </w:pPr>
+    </w:p>
+    <w:p>
+      <w:pPr>
+        <w:spacing w:before="0" w:line="242" w:lineRule="auto"/>
+        <w:ind w:left="356" w:right="141" w:firstLine="0"/>
+        <w:jc w:val="left"/>
+        <w:rPr>
+          <w:rFonts w:hint="eastAsia" w:ascii="宋体" w:hAnsi="宋体" w:eastAsia="宋体" w:cs="宋体"/>
+          <w:b w:val="0"/>
+          <w:bCs/>
+          <w:sz w:val="16"/>
+          <w:lang w:val="en-US" w:eastAsia="zh-CN"/>
+        </w:rPr>
+      </w:pPr>
+    </w:p>
+    <w:p>
+      <w:pPr>
+        <w:spacing w:before="0" w:line="242" w:lineRule="auto"/>
+        <w:ind w:left="356" w:right="141" w:firstLine="0"/>
+        <w:jc w:val="left"/>
+        <w:rPr>
+          <w:rFonts w:hint="eastAsia" w:ascii="宋体" w:hAnsi="宋体" w:eastAsia="宋体" w:cs="宋体"/>
+          <w:b w:val="0"/>
+          <w:bCs/>
+          <w:sz w:val="16"/>
+          <w:lang w:val="en-US" w:eastAsia="zh-CN"/>
+        </w:rPr>
+      </w:pPr>
+    </w:p>
+    <w:p>
+      <w:pPr>
+        <w:spacing w:before="0" w:line="242" w:lineRule="auto"/>
+        <w:ind w:left="356" w:right="141" w:firstLine="0"/>
+        <w:jc w:val="left"/>
+        <w:rPr>
           <w:i/>
           <w:sz w:val="16"/>
         </w:rPr>
       </w:pPr>
       <w:r>
         <w:rPr>
+          <w:rFonts w:hint="eastAsia" w:ascii="宋体" w:hAnsi="宋体" w:eastAsia="宋体" w:cs="宋体"/>
           <w:b/>
           <w:sz w:val="16"/>
-        </w:rPr>
-        <w:t xml:space="preserve">Diagram 2: </w:t>
-      </w:r>
-      <w:r>
-        <w:rPr>
+          <w:lang w:val="en-US" w:eastAsia="zh-CN"/>
+        </w:rPr>
+        <w:t>图2：</w:t>
+      </w:r>
+      <w:r>
+        <w:rPr>
+          <w:rFonts w:hint="eastAsia" w:ascii="宋体" w:hAnsi="宋体" w:eastAsia="宋体" w:cs="宋体"/>
+          <w:b w:val="0"/>
+          <w:bCs/>
           <w:i/>
-          <w:sz w:val="16"/>
-        </w:rPr>
-        <w:t>the arrows indicate which black pieces can be captured by the white Tzaar.</w:t>
+          <w:iCs/>
+          <w:sz w:val="16"/>
+          <w:lang w:val="en-US" w:eastAsia="zh-CN"/>
+        </w:rPr>
+        <w:t>箭头指出能被白方萨尔吃掉的黑方棋子。</w:t>
       </w:r>
     </w:p>
     <w:p>
@@ -4219,22 +3628,12 @@
       </w:r>
       <w:r>
         <w:rPr>
+          <w:rFonts w:hint="eastAsia" w:eastAsia="宋体"/>
+          <w:spacing w:val="4"/>
           <w:u w:val="dotted"/>
-        </w:rPr>
-        <w:t>THE SECOND MOVE OF A</w:t>
-      </w:r>
-      <w:r>
-        <w:rPr>
-          <w:spacing w:val="3"/>
-          <w:u w:val="dotted"/>
-        </w:rPr>
-        <w:t xml:space="preserve"> </w:t>
-      </w:r>
-      <w:r>
-        <w:rPr>
-          <w:u w:val="dotted"/>
-        </w:rPr>
-        <w:t>TURN</w:t>
+          <w:lang w:val="en-US" w:eastAsia="zh-CN"/>
+        </w:rPr>
+        <w:t>回合的第二次行动</w:t>
       </w:r>
       <w:r>
         <w:rPr>
@@ -6013,91 +5412,101 @@
         <w:ind w:left="570" w:right="15" w:firstLine="0"/>
         <w:jc w:val="both"/>
         <w:rPr>
+          <w:rFonts w:hint="eastAsia" w:ascii="宋体" w:hAnsi="宋体" w:eastAsia="宋体" w:cs="宋体"/>
+          <w:b/>
+          <w:bCs w:val="0"/>
+          <w:sz w:val="16"/>
+          <w:lang w:val="en-US" w:eastAsia="zh-CN"/>
+        </w:rPr>
+      </w:pPr>
+    </w:p>
+    <w:p>
+      <w:pPr>
+        <w:spacing w:before="0" w:line="242" w:lineRule="auto"/>
+        <w:ind w:left="570" w:right="15" w:firstLine="0"/>
+        <w:jc w:val="both"/>
+        <w:rPr>
+          <w:rFonts w:hint="eastAsia" w:ascii="宋体" w:hAnsi="宋体" w:eastAsia="宋体" w:cs="宋体"/>
+          <w:b/>
+          <w:bCs w:val="0"/>
+          <w:sz w:val="16"/>
+          <w:lang w:val="en-US" w:eastAsia="zh-CN"/>
+        </w:rPr>
+      </w:pPr>
+    </w:p>
+    <w:p>
+      <w:pPr>
+        <w:spacing w:before="0" w:line="242" w:lineRule="auto"/>
+        <w:ind w:left="570" w:right="15" w:firstLine="0"/>
+        <w:jc w:val="both"/>
+        <w:rPr>
+          <w:rFonts w:hint="eastAsia" w:ascii="宋体" w:hAnsi="宋体" w:eastAsia="宋体" w:cs="宋体"/>
+          <w:b/>
+          <w:bCs w:val="0"/>
+          <w:sz w:val="16"/>
+          <w:lang w:val="en-US" w:eastAsia="zh-CN"/>
+        </w:rPr>
+      </w:pPr>
+    </w:p>
+    <w:p>
+      <w:pPr>
+        <w:spacing w:before="0" w:line="242" w:lineRule="auto"/>
+        <w:ind w:left="570" w:right="15" w:firstLine="0"/>
+        <w:jc w:val="both"/>
+        <w:rPr>
+          <w:rFonts w:hint="eastAsia" w:ascii="宋体" w:hAnsi="宋体" w:eastAsia="宋体" w:cs="宋体"/>
+          <w:b/>
+          <w:bCs w:val="0"/>
+          <w:sz w:val="16"/>
+          <w:lang w:val="en-US" w:eastAsia="zh-CN"/>
+        </w:rPr>
+      </w:pPr>
+    </w:p>
+    <w:p>
+      <w:pPr>
+        <w:spacing w:before="0" w:line="242" w:lineRule="auto"/>
+        <w:ind w:left="570" w:right="15" w:firstLine="0"/>
+        <w:jc w:val="both"/>
+        <w:rPr>
+          <w:rFonts w:hint="eastAsia" w:ascii="宋体" w:hAnsi="宋体" w:eastAsia="宋体" w:cs="宋体"/>
+          <w:b/>
+          <w:bCs w:val="0"/>
+          <w:sz w:val="16"/>
+          <w:lang w:val="en-US" w:eastAsia="zh-CN"/>
+        </w:rPr>
+      </w:pPr>
+    </w:p>
+    <w:p>
+      <w:pPr>
+        <w:spacing w:before="0" w:line="242" w:lineRule="auto"/>
+        <w:ind w:left="570" w:right="15" w:firstLine="0"/>
+        <w:jc w:val="both"/>
+        <w:rPr>
           <w:i/>
           <w:sz w:val="16"/>
         </w:rPr>
       </w:pPr>
       <w:r>
         <w:rPr>
+          <w:rFonts w:hint="eastAsia" w:ascii="宋体" w:hAnsi="宋体" w:eastAsia="宋体" w:cs="宋体"/>
           <w:b/>
-          <w:sz w:val="16"/>
-        </w:rPr>
-        <w:t xml:space="preserve">Diagram 3: </w:t>
-      </w:r>
-      <w:r>
-        <w:rPr>
+          <w:bCs w:val="0"/>
+          <w:sz w:val="16"/>
+          <w:lang w:val="en-US" w:eastAsia="zh-CN"/>
+        </w:rPr>
+        <w:t>图3：</w:t>
+      </w:r>
+      <w:r>
+        <w:rPr>
+          <w:rFonts w:hint="eastAsia" w:ascii="宋体" w:hAnsi="宋体" w:eastAsia="宋体" w:cs="宋体"/>
+          <w:b w:val="0"/>
+          <w:bCs/>
           <w:i/>
-          <w:sz w:val="16"/>
-        </w:rPr>
-        <w:t>a single piece can</w:t>
-      </w:r>
-      <w:r>
-        <w:rPr>
-          <w:i/>
-          <w:spacing w:val="-3"/>
-          <w:sz w:val="16"/>
-        </w:rPr>
-        <w:t xml:space="preserve"> jump </w:t>
-      </w:r>
-      <w:r>
-        <w:rPr>
-          <w:i/>
-          <w:sz w:val="16"/>
-        </w:rPr>
-        <w:t xml:space="preserve">onto a stack (of </w:t>
-      </w:r>
-      <w:r>
-        <w:rPr>
-          <w:i/>
-          <w:spacing w:val="-3"/>
-          <w:sz w:val="16"/>
-        </w:rPr>
-        <w:t xml:space="preserve">any </w:t>
-      </w:r>
-      <w:r>
-        <w:rPr>
-          <w:i/>
-          <w:sz w:val="16"/>
-        </w:rPr>
-        <w:t xml:space="preserve">height) and vice versa! </w:t>
-      </w:r>
-      <w:r>
-        <w:rPr>
-          <w:i/>
-          <w:spacing w:val="-3"/>
-          <w:sz w:val="16"/>
-        </w:rPr>
-        <w:t xml:space="preserve">Also, </w:t>
-      </w:r>
-      <w:r>
-        <w:rPr>
-          <w:i/>
-          <w:sz w:val="16"/>
-        </w:rPr>
-        <w:t xml:space="preserve">stacks can </w:t>
-      </w:r>
-      <w:r>
-        <w:rPr>
-          <w:i/>
-          <w:spacing w:val="-3"/>
-          <w:sz w:val="16"/>
-        </w:rPr>
-        <w:t xml:space="preserve">jump </w:t>
-      </w:r>
-      <w:r>
-        <w:rPr>
-          <w:i/>
-          <w:sz w:val="16"/>
-        </w:rPr>
-        <w:t xml:space="preserve">on top of each </w:t>
-      </w:r>
-      <w:r>
-        <w:rPr>
-          <w:i/>
-          <w:spacing w:val="-3"/>
-          <w:sz w:val="16"/>
-        </w:rPr>
-        <w:t>other.</w:t>
+          <w:iCs/>
+          <w:sz w:val="16"/>
+          <w:lang w:val="en-US" w:eastAsia="zh-CN"/>
+        </w:rPr>
+        <w:t>单枚棋子能移动到叠子（任意高度）上，反之亦然！此外，叠子也能移动到叠子上。</w:t>
       </w:r>
     </w:p>
     <w:p>
@@ -6368,7 +5777,7 @@
           <w:shd w:val="clear" w:color="auto" w:fill="000000"/>
           <w:lang w:val="en-US" w:eastAsia="zh-CN"/>
         </w:rPr>
-        <w:t>注意事项</w:t>
+        <w:t>阐明</w:t>
       </w:r>
       <w:r>
         <w:rPr>
@@ -6604,21 +6013,11 @@
       </w:pPr>
       <w:r>
         <w:rPr>
+          <w:rFonts w:hint="eastAsia" w:eastAsia="宋体"/>
           <w:spacing w:val="-7"/>
-        </w:rPr>
-        <w:t xml:space="preserve">You </w:t>
-      </w:r>
-      <w:r>
-        <w:t>win the game when you succeed in capturing the last piece of one of the three types of your op- ponent’s pieces, or when you put your opponent in a position where the opponent cannot use their first move to make the forced</w:t>
-      </w:r>
-      <w:r>
-        <w:rPr>
-          <w:spacing w:val="18"/>
-        </w:rPr>
-        <w:t xml:space="preserve"> </w:t>
-      </w:r>
-      <w:r>
-        <w:t>capture.</w:t>
+          <w:lang w:val="en-US" w:eastAsia="zh-CN"/>
+        </w:rPr>
+        <w:t>使你的对手失去三种棋子的其中一种，或使你的对手无法在回合的第一次行动中完成强制吃子即可获胜。</w:t>
       </w:r>
     </w:p>
     <w:p>
@@ -6635,102 +6034,6 @@
         <w:pStyle w:val="5"/>
         <w:spacing w:line="244" w:lineRule="auto"/>
         <w:ind w:left="356" w:right="276"/>
-        <w:jc w:val="both"/>
-      </w:pPr>
-      <w:r>
-        <w:rPr>
-          <w:b/>
-        </w:rPr>
-        <w:t xml:space="preserve">Reminder: </w:t>
-      </w:r>
-      <w:r>
-        <w:t>only single pieces and the pieces on top</w:t>
-      </w:r>
-      <w:r>
-        <w:rPr>
-          <w:spacing w:val="-8"/>
-        </w:rPr>
-        <w:t xml:space="preserve"> </w:t>
-      </w:r>
-      <w:r>
-        <w:t>of</w:t>
-      </w:r>
-      <w:r>
-        <w:rPr>
-          <w:spacing w:val="-8"/>
-        </w:rPr>
-        <w:t xml:space="preserve"> </w:t>
-      </w:r>
-      <w:r>
-        <w:t>stacks</w:t>
-      </w:r>
-      <w:r>
-        <w:rPr>
-          <w:spacing w:val="-7"/>
-        </w:rPr>
-        <w:t xml:space="preserve"> </w:t>
-      </w:r>
-      <w:r>
-        <w:t>count</w:t>
-      </w:r>
-      <w:r>
-        <w:rPr>
-          <w:spacing w:val="-8"/>
-        </w:rPr>
-        <w:t xml:space="preserve"> </w:t>
-      </w:r>
-      <w:r>
-        <w:t>when</w:t>
-      </w:r>
-      <w:r>
-        <w:rPr>
-          <w:spacing w:val="-7"/>
-        </w:rPr>
-        <w:t xml:space="preserve"> </w:t>
-      </w:r>
-      <w:r>
-        <w:t>checking</w:t>
-      </w:r>
-      <w:r>
-        <w:rPr>
-          <w:spacing w:val="-8"/>
-        </w:rPr>
-        <w:t xml:space="preserve"> </w:t>
-      </w:r>
-      <w:r>
-        <w:t>for</w:t>
-      </w:r>
-      <w:r>
-        <w:rPr>
-          <w:spacing w:val="-7"/>
-        </w:rPr>
-        <w:t xml:space="preserve"> </w:t>
-      </w:r>
-      <w:r>
-        <w:t>the</w:t>
-      </w:r>
-      <w:r>
-        <w:rPr>
-          <w:spacing w:val="-8"/>
-        </w:rPr>
-        <w:t xml:space="preserve"> </w:t>
-      </w:r>
-      <w:r>
-        <w:t>presence of the three types of pieces. The pieces in the stacks do not</w:t>
-      </w:r>
-      <w:r>
-        <w:rPr>
-          <w:spacing w:val="9"/>
-        </w:rPr>
-        <w:t xml:space="preserve"> </w:t>
-      </w:r>
-      <w:r>
-        <w:t>count.</w:t>
-      </w:r>
-    </w:p>
-    <w:p>
-      <w:pPr>
-        <w:spacing w:after="0" w:line="244" w:lineRule="auto"/>
         <w:jc w:val="both"/>
         <w:sectPr>
           <w:type w:val="continuous"/>
@@ -6742,6 +6045,23 @@
           </w:cols>
         </w:sectPr>
       </w:pPr>
+      <w:r>
+        <w:rPr>
+          <w:rFonts w:hint="eastAsia" w:eastAsia="宋体"/>
+          <w:b/>
+          <w:lang w:val="en-US" w:eastAsia="zh-CN"/>
+        </w:rPr>
+        <w:t>谨记：</w:t>
+      </w:r>
+      <w:r>
+        <w:rPr>
+          <w:rFonts w:hint="eastAsia" w:eastAsia="宋体"/>
+          <w:b w:val="0"/>
+          <w:bCs/>
+          <w:lang w:val="en-US" w:eastAsia="zh-CN"/>
+        </w:rPr>
+        <w:t>计算棋子种类时，只算单枚棋子与叠子最上方的棋子。叠子中被压住的棋子不算。</w:t>
+      </w:r>
     </w:p>
     <w:p>
       <w:pPr>
@@ -8079,7 +7399,11 @@
         <w:jc w:val="both"/>
       </w:pPr>
       <w:r>
-        <w:t>If you do not like random start positions, put the pieces on the board according to the following diagram:</w:t>
+        <w:rPr>
+          <w:rFonts w:hint="eastAsia" w:eastAsia="宋体"/>
+          <w:lang w:val="en-US" w:eastAsia="zh-CN"/>
+        </w:rPr>
+        <w:t>如果你不喜欢随机布局，按照下图摆放棋子的起始位置：</w:t>
       </w:r>
     </w:p>
     <w:p>
@@ -8545,17 +7869,24 @@
       </w:pPr>
       <w:r>
         <w:rPr>
+          <w:rFonts w:hint="eastAsia" w:ascii="宋体" w:hAnsi="宋体" w:eastAsia="宋体" w:cs="宋体"/>
           <w:b/>
           <w:sz w:val="16"/>
-        </w:rPr>
-        <w:t xml:space="preserve">Diagram 4: </w:t>
-      </w:r>
-      <w:r>
-        <w:rPr>
+          <w:lang w:val="en-US" w:eastAsia="zh-CN"/>
+        </w:rPr>
+        <w:t>图4：</w:t>
+      </w:r>
+      <w:r>
+        <w:rPr>
+          <w:rFonts w:hint="eastAsia" w:eastAsia="宋体"/>
+          <w:b w:val="0"/>
+          <w:bCs/>
           <w:i/>
-          <w:sz w:val="16"/>
-        </w:rPr>
-        <w:t>fixed start position.</w:t>
+          <w:iCs/>
+          <w:sz w:val="16"/>
+          <w:lang w:val="en-US" w:eastAsia="zh-CN"/>
+        </w:rPr>
+        <w:t>固定起始布局。</w:t>
       </w:r>
     </w:p>
     <w:p>
@@ -8609,18 +7940,17 @@
         <w:spacing w:before="29" w:line="244" w:lineRule="auto"/>
         <w:ind w:left="570" w:right="3906"/>
         <w:jc w:val="both"/>
-      </w:pPr>
-      <w:r>
-        <w:t>When playing the tournament version, the game begins with an empty board. The players take turns putting one of their pieces after another on the board. The pieces may be placed on the board in any order and it is allowed to switch from one type of piece to another as often as you</w:t>
-      </w:r>
-      <w:r>
-        <w:rPr>
-          <w:spacing w:val="31"/>
-        </w:rPr>
-        <w:t xml:space="preserve"> </w:t>
-      </w:r>
-      <w:r>
-        <w:t>want.</w:t>
+        <w:rPr>
+          <w:rFonts w:hint="eastAsia" w:eastAsia="宋体"/>
+          <w:lang w:val="en-US" w:eastAsia="zh-CN"/>
+        </w:rPr>
+      </w:pPr>
+      <w:r>
+        <w:rPr>
+          <w:rFonts w:hint="eastAsia" w:eastAsia="宋体"/>
+          <w:lang w:val="en-US" w:eastAsia="zh-CN"/>
+        </w:rPr>
+        <w:t>进行比赛模式时，开局棋盘清空。玩家轮流放置一枚己方棋子在棋盘上。棋子可以放置在任意空棋点上，并且棋子种类可以自由选择。</w:t>
       </w:r>
     </w:p>
     <w:p>
@@ -8631,7 +7961,11 @@
         <w:jc w:val="both"/>
       </w:pPr>
       <w:r>
-        <w:t>When all pieces are on the board, all spaces will be occupied and the game starts according the rules described above.</w:t>
+        <w:rPr>
+          <w:rFonts w:hint="eastAsia" w:eastAsia="宋体"/>
+          <w:lang w:val="en-US" w:eastAsia="zh-CN"/>
+        </w:rPr>
+        <w:t>棋子放置完毕后，所有棋点将被填满，然后游戏按照上述规则如常进行。</w:t>
       </w:r>
     </w:p>
     <w:p>
@@ -9009,7 +8343,7 @@
     <w:lsdException w:qFormat="1" w:unhideWhenUsed="0" w:uiPriority="0" w:semiHidden="0" w:name="Title"/>
     <w:lsdException w:unhideWhenUsed="0" w:uiPriority="0" w:semiHidden="0" w:name="Closing"/>
     <w:lsdException w:unhideWhenUsed="0" w:uiPriority="0" w:semiHidden="0" w:name="Signature"/>
-    <w:lsdException w:uiPriority="1" w:name="Default Paragraph Font"/>
+    <w:lsdException w:qFormat="1" w:uiPriority="1" w:name="Default Paragraph Font"/>
     <w:lsdException w:qFormat="1" w:unhideWhenUsed="0" w:uiPriority="1" w:semiHidden="0" w:name="Body Text"/>
     <w:lsdException w:unhideWhenUsed="0" w:uiPriority="0" w:semiHidden="0" w:name="Body Text Indent"/>
     <w:lsdException w:unhideWhenUsed="0" w:uiPriority="0" w:semiHidden="0" w:name="List Continue"/>
@@ -9277,6 +8611,7 @@
     <w:name w:val="Default Paragraph Font"/>
     <w:semiHidden/>
     <w:unhideWhenUsed/>
+    <w:qFormat/>
     <w:uiPriority w:val="1"/>
   </w:style>
   <w:style w:type="table" w:default="1" w:styleId="6">

--- a/叠套棋 TZAAR.docx
+++ b/叠套棋 TZAAR.docx
@@ -1698,7 +1698,7 @@
           <w:rFonts w:hint="eastAsia" w:eastAsia="宋体"/>
           <w:lang w:val="en-US" w:eastAsia="zh-CN"/>
         </w:rPr>
-        <w:t>盘上全部棋子强度都相等。但你可以在游戏中通过叠子来增强棋子。两枚棋子组成的叠子可以吃对手的单枚或两枚棋子组成的叠子；三枚棋子组成的叠子可以吃对手单枚，两枚或三枚棋子组成的叠子，以此类推。</w:t>
+        <w:t>盘上全部棋子强度都相等。但你可以在游戏中通过叠子来增强棋子。两枚棋子组成的叠子可以吃对手的单枚棋子或两枚棋子组成的叠子；三枚棋子组成的叠子可以吃对手的单枚棋子，两枚或三枚棋子组成的叠子，以此类推。</w:t>
       </w:r>
     </w:p>
     <w:p>
@@ -1722,16 +1722,7 @@
           <w:rFonts w:hint="eastAsia" w:ascii="宋体" w:hAnsi="宋体" w:eastAsia="宋体" w:cs="宋体"/>
           <w:lang w:val="en-US" w:eastAsia="zh-CN"/>
         </w:rPr>
-        <w:t>4/ 棋盘上所有棋子移动方式相同。单枚棋子的移动方式与两枚，三枚甚至多枚棋子组成的叠子移动方式没有区别</w:t>
-      </w:r>
-      <w:bookmarkStart w:id="0" w:name="_GoBack"/>
-      <w:bookmarkEnd w:id="0"/>
-      <w:r>
-        <w:rPr>
-          <w:rFonts w:hint="eastAsia" w:ascii="宋体" w:hAnsi="宋体" w:eastAsia="宋体" w:cs="宋体"/>
-          <w:lang w:val="en-US" w:eastAsia="zh-CN"/>
-        </w:rPr>
-        <w:t>。</w:t>
+        <w:t>4/ 棋盘上所有棋子移动方式相同。单枚棋子的移动方式与两枚，三枚甚至多枚棋子组成的叠子移动方式没有区别。</w:t>
       </w:r>
     </w:p>
     <w:p>
@@ -3337,7 +3328,7 @@
           <w:rFonts w:hint="eastAsia" w:ascii="宋体" w:hAnsi="宋体" w:eastAsia="宋体" w:cs="宋体"/>
           <w:lang w:val="en-US" w:eastAsia="zh-CN"/>
         </w:rPr>
-        <w:t>。游戏开始时棋子都是单枚的，这意味着棋</w:t>
+        <w:t>。游戏开始时棋子高度都是一，这意味着棋</w:t>
       </w:r>
     </w:p>
     <w:p>
@@ -3576,6 +3567,20 @@
         <w:ind w:left="356" w:right="141" w:firstLine="0"/>
         <w:jc w:val="left"/>
         <w:rPr>
+          <w:rFonts w:hint="eastAsia" w:ascii="宋体" w:hAnsi="宋体" w:eastAsia="宋体" w:cs="宋体"/>
+          <w:b w:val="0"/>
+          <w:bCs/>
+          <w:sz w:val="16"/>
+          <w:lang w:val="en-US" w:eastAsia="zh-CN"/>
+        </w:rPr>
+      </w:pPr>
+    </w:p>
+    <w:p>
+      <w:pPr>
+        <w:spacing w:before="0" w:line="242" w:lineRule="auto"/>
+        <w:ind w:left="356" w:right="141" w:firstLine="0"/>
+        <w:jc w:val="left"/>
+        <w:rPr>
           <w:i/>
           <w:sz w:val="16"/>
         </w:rPr>
@@ -3653,9 +3658,17 @@
       </w:pPr>
       <w:r>
         <w:rPr>
-          <w:rFonts w:ascii="Minion Pro"/>
-        </w:rPr>
-        <w:t>For the second move, you must choose between 3 possibilities:</w:t>
+          <w:rFonts w:hint="eastAsia" w:ascii="Minion Pro" w:eastAsia="宋体"/>
+          <w:lang w:val="en-US" w:eastAsia="zh-CN"/>
+        </w:rPr>
+        <w:t>第二次行动，你要从下列</w:t>
+      </w:r>
+      <w:r>
+        <w:rPr>
+          <w:rFonts w:hint="eastAsia" w:ascii="宋体" w:hAnsi="宋体" w:eastAsia="宋体" w:cs="宋体"/>
+          <w:lang w:val="en-US" w:eastAsia="zh-CN"/>
+        </w:rPr>
+        <w:t>3种可能里选择一种：</w:t>
       </w:r>
     </w:p>
     <w:p>
@@ -3677,22 +3690,11 @@
       </w:pPr>
       <w:r>
         <w:rPr>
+          <w:rFonts w:hint="eastAsia" w:eastAsia="宋体"/>
           <w:sz w:val="16"/>
-        </w:rPr>
-        <w:t>make a second</w:t>
-      </w:r>
-      <w:r>
-        <w:rPr>
-          <w:spacing w:val="-1"/>
-          <w:sz w:val="16"/>
-        </w:rPr>
-        <w:t xml:space="preserve"> </w:t>
-      </w:r>
-      <w:r>
-        <w:rPr>
-          <w:sz w:val="16"/>
-        </w:rPr>
-        <w:t>capture,</w:t>
+          <w:lang w:val="en-US" w:eastAsia="zh-CN"/>
+        </w:rPr>
+        <w:t>再度吃子，</w:t>
       </w:r>
     </w:p>
     <w:p>
@@ -3714,22 +3716,11 @@
       </w:pPr>
       <w:r>
         <w:rPr>
+          <w:rFonts w:hint="eastAsia" w:eastAsia="宋体"/>
           <w:sz w:val="16"/>
-        </w:rPr>
-        <w:t xml:space="preserve">make one of your pieces (or stacks) </w:t>
-      </w:r>
-      <w:r>
-        <w:rPr>
-          <w:spacing w:val="-3"/>
-          <w:sz w:val="16"/>
-        </w:rPr>
-        <w:t xml:space="preserve">stronger, </w:t>
-      </w:r>
-      <w:r>
-        <w:rPr>
-          <w:sz w:val="16"/>
-        </w:rPr>
-        <w:t>or</w:t>
+          <w:lang w:val="en-US" w:eastAsia="zh-CN"/>
+        </w:rPr>
+        <w:t>增强棋子(或叠子），或</w:t>
       </w:r>
     </w:p>
     <w:p>
@@ -3751,9 +3742,11 @@
       </w:pPr>
       <w:r>
         <w:rPr>
+          <w:rFonts w:hint="eastAsia" w:eastAsia="宋体"/>
           <w:sz w:val="16"/>
-        </w:rPr>
-        <w:t>pass.</w:t>
+          <w:lang w:val="en-US" w:eastAsia="zh-CN"/>
+        </w:rPr>
+        <w:t>放弃行动。</w:t>
       </w:r>
     </w:p>
     <w:p>
@@ -3783,20 +3776,15 @@
         <w:rPr>
           <w:u w:val="dotted"/>
         </w:rPr>
-        <w:t>a) A second</w:t>
-      </w:r>
-      <w:r>
-        <w:rPr>
-          <w:spacing w:val="2"/>
+        <w:t xml:space="preserve">a) </w:t>
+      </w:r>
+      <w:r>
+        <w:rPr>
+          <w:rFonts w:hint="eastAsia" w:eastAsia="宋体"/>
           <w:u w:val="dotted"/>
-        </w:rPr>
-        <w:t xml:space="preserve"> </w:t>
-      </w:r>
-      <w:r>
-        <w:rPr>
-          <w:u w:val="dotted"/>
-        </w:rPr>
-        <w:t>capture</w:t>
+          <w:lang w:val="en-US" w:eastAsia="zh-CN"/>
+        </w:rPr>
+        <w:t>再度吃子</w:t>
       </w:r>
       <w:r>
         <w:rPr>
@@ -3813,118 +3801,11 @@
         <w:jc w:val="both"/>
       </w:pPr>
       <w:r>
-        <w:t>1/</w:t>
-      </w:r>
-      <w:r>
-        <w:rPr>
-          <w:spacing w:val="-3"/>
-        </w:rPr>
-        <w:t xml:space="preserve"> </w:t>
-      </w:r>
-      <w:r>
-        <w:rPr>
-          <w:spacing w:val="-8"/>
-        </w:rPr>
-        <w:t>To</w:t>
-      </w:r>
-      <w:r>
-        <w:rPr>
-          <w:spacing w:val="-6"/>
-        </w:rPr>
-        <w:t xml:space="preserve"> </w:t>
-      </w:r>
-      <w:r>
-        <w:t>make</w:t>
-      </w:r>
-      <w:r>
-        <w:rPr>
-          <w:spacing w:val="-6"/>
-        </w:rPr>
-        <w:t xml:space="preserve"> </w:t>
-      </w:r>
-      <w:r>
-        <w:t>a</w:t>
-      </w:r>
-      <w:r>
-        <w:rPr>
-          <w:spacing w:val="-7"/>
-        </w:rPr>
-        <w:t xml:space="preserve"> </w:t>
-      </w:r>
-      <w:r>
-        <w:t>second</w:t>
-      </w:r>
-      <w:r>
-        <w:rPr>
-          <w:spacing w:val="-6"/>
-        </w:rPr>
-        <w:t xml:space="preserve"> </w:t>
-      </w:r>
-      <w:r>
-        <w:t>capture,</w:t>
-      </w:r>
-      <w:r>
-        <w:rPr>
-          <w:spacing w:val="-6"/>
-        </w:rPr>
-        <w:t xml:space="preserve"> </w:t>
-      </w:r>
-      <w:r>
-        <w:t>the</w:t>
-      </w:r>
-      <w:r>
-        <w:rPr>
-          <w:spacing w:val="-6"/>
-        </w:rPr>
-        <w:t xml:space="preserve"> </w:t>
-      </w:r>
-      <w:r>
-        <w:t>rules</w:t>
-      </w:r>
-      <w:r>
-        <w:rPr>
-          <w:spacing w:val="-7"/>
-        </w:rPr>
-        <w:t xml:space="preserve"> </w:t>
-      </w:r>
-      <w:r>
-        <w:t>are</w:t>
-      </w:r>
-      <w:r>
-        <w:rPr>
-          <w:spacing w:val="-6"/>
-        </w:rPr>
-        <w:t xml:space="preserve"> </w:t>
-      </w:r>
-      <w:r>
-        <w:t>the</w:t>
-      </w:r>
-      <w:r>
-        <w:rPr>
-          <w:spacing w:val="-6"/>
-        </w:rPr>
-        <w:t xml:space="preserve"> </w:t>
-      </w:r>
-      <w:r>
-        <w:t>same</w:t>
-      </w:r>
-      <w:r>
-        <w:rPr>
-          <w:spacing w:val="-6"/>
-        </w:rPr>
-        <w:t xml:space="preserve"> </w:t>
-      </w:r>
-      <w:r>
-        <w:t>as for the capture with your first</w:t>
-      </w:r>
-      <w:r>
-        <w:rPr>
-          <w:spacing w:val="-7"/>
-        </w:rPr>
-        <w:t xml:space="preserve"> </w:t>
-      </w:r>
-      <w:r>
-        <w:t>move.</w:t>
+        <w:rPr>
+          <w:rFonts w:hint="eastAsia" w:ascii="宋体" w:hAnsi="宋体" w:eastAsia="宋体" w:cs="宋体"/>
+          <w:lang w:val="en-US" w:eastAsia="zh-CN"/>
+        </w:rPr>
+        <w:t>1/ 进行再度吃子时，规则与第一次行动中的吃子规则相同。</w:t>
       </w:r>
     </w:p>
     <w:p>
@@ -3935,34 +3816,11 @@
         <w:jc w:val="both"/>
       </w:pPr>
       <w:r>
-        <w:t xml:space="preserve">2/ </w:t>
-      </w:r>
-      <w:r>
-        <w:rPr>
-          <w:spacing w:val="-8"/>
-        </w:rPr>
-        <w:t xml:space="preserve">You </w:t>
-      </w:r>
-      <w:r>
-        <w:t>may make the second capture with the same piece (or stack) that made the first capture, or</w:t>
-      </w:r>
-      <w:r>
-        <w:rPr>
-          <w:spacing w:val="-25"/>
-        </w:rPr>
-        <w:t xml:space="preserve"> </w:t>
-      </w:r>
-      <w:r>
-        <w:t>with a different piece (or</w:t>
-      </w:r>
-      <w:r>
-        <w:rPr>
-          <w:spacing w:val="-2"/>
-        </w:rPr>
-        <w:t xml:space="preserve"> </w:t>
-      </w:r>
-      <w:r>
-        <w:t>stack).</w:t>
+        <w:rPr>
+          <w:rFonts w:hint="eastAsia" w:ascii="宋体" w:hAnsi="宋体" w:eastAsia="宋体" w:cs="宋体"/>
+          <w:lang w:val="en-US" w:eastAsia="zh-CN"/>
+        </w:rPr>
+        <w:t>2/ 你可以用第一次行动中使用的棋子（或叠子）再度吃子，也可以用其它棋子（或叠子）。</w:t>
       </w:r>
     </w:p>
     <w:p>
@@ -4190,9 +4048,10 @@
         </w:tabs>
         <w:spacing w:before="100" w:line="240" w:lineRule="auto"/>
         <w:ind w:left="400" w:right="0" w:firstLine="48"/>
-        <w:jc w:val="right"/>
-        <w:rPr>
-          <w:sz w:val="16"/>
+        <w:jc w:val="both"/>
+        <w:rPr>
+          <w:rFonts w:hint="default"/>
+          <w:lang w:val="en-US"/>
         </w:rPr>
       </w:pPr>
       <w:r>
@@ -4668,24 +4527,17 @@
           <w:sz w:val="18"/>
           <w:u w:val="dotted"/>
         </w:rPr>
-        <w:t>b) Making a piece</w:t>
-      </w:r>
-      <w:r>
-        <w:rPr>
-          <w:b/>
-          <w:spacing w:val="1"/>
-          <w:sz w:val="18"/>
-          <w:u w:val="dotted"/>
-        </w:rPr>
-        <w:t xml:space="preserve"> </w:t>
-      </w:r>
-      <w:r>
-        <w:rPr>
+        <w:t xml:space="preserve">b) </w:t>
+      </w:r>
+      <w:r>
+        <w:rPr>
+          <w:rFonts w:hint="eastAsia" w:eastAsia="宋体"/>
           <w:b/>
           <w:sz w:val="18"/>
           <w:u w:val="dotted"/>
-        </w:rPr>
-        <w:t>stronger</w:t>
+          <w:lang w:val="en-US" w:eastAsia="zh-CN"/>
+        </w:rPr>
+        <w:t>增强棋子</w:t>
       </w:r>
       <w:r>
         <w:rPr>
@@ -4702,247 +4554,6 @@
         </w:rPr>
         <w:t xml:space="preserve"> </w:t>
       </w:r>
-      <w:r>
-        <w:rPr>
-          <w:sz w:val="16"/>
-        </w:rPr>
-        <w:t xml:space="preserve">1/ </w:t>
-      </w:r>
-      <w:r>
-        <w:rPr>
-          <w:spacing w:val="-8"/>
-          <w:sz w:val="16"/>
-        </w:rPr>
-        <w:t xml:space="preserve">To </w:t>
-      </w:r>
-      <w:r>
-        <w:rPr>
-          <w:sz w:val="16"/>
-        </w:rPr>
-        <w:t xml:space="preserve">make a piece (or stack) </w:t>
-      </w:r>
-      <w:r>
-        <w:rPr>
-          <w:spacing w:val="-3"/>
-          <w:sz w:val="16"/>
-        </w:rPr>
-        <w:t xml:space="preserve">stronger, </w:t>
-      </w:r>
-      <w:r>
-        <w:rPr>
-          <w:sz w:val="16"/>
-        </w:rPr>
-        <w:t>you</w:t>
-      </w:r>
-      <w:r>
-        <w:rPr>
-          <w:spacing w:val="22"/>
-          <w:sz w:val="16"/>
-        </w:rPr>
-        <w:t xml:space="preserve"> </w:t>
-      </w:r>
-      <w:r>
-        <w:rPr>
-          <w:sz w:val="16"/>
-        </w:rPr>
-        <w:t>just</w:t>
-      </w:r>
-      <w:r>
-        <w:rPr>
-          <w:spacing w:val="9"/>
-          <w:sz w:val="16"/>
-        </w:rPr>
-        <w:t xml:space="preserve"> </w:t>
-      </w:r>
-      <w:r>
-        <w:rPr>
-          <w:sz w:val="16"/>
-        </w:rPr>
-        <w:t>have to</w:t>
-      </w:r>
-      <w:r>
-        <w:rPr>
-          <w:spacing w:val="9"/>
-          <w:sz w:val="16"/>
-        </w:rPr>
-        <w:t xml:space="preserve"> </w:t>
-      </w:r>
-      <w:r>
-        <w:rPr>
-          <w:sz w:val="16"/>
-        </w:rPr>
-        <w:t>jump</w:t>
-      </w:r>
-      <w:r>
-        <w:rPr>
-          <w:spacing w:val="9"/>
-          <w:sz w:val="16"/>
-        </w:rPr>
-        <w:t xml:space="preserve"> </w:t>
-      </w:r>
-      <w:r>
-        <w:rPr>
-          <w:sz w:val="16"/>
-        </w:rPr>
-        <w:t>with</w:t>
-      </w:r>
-      <w:r>
-        <w:rPr>
-          <w:spacing w:val="9"/>
-          <w:sz w:val="16"/>
-        </w:rPr>
-        <w:t xml:space="preserve"> </w:t>
-      </w:r>
-      <w:r>
-        <w:rPr>
-          <w:sz w:val="16"/>
-        </w:rPr>
-        <w:t>it</w:t>
-      </w:r>
-      <w:r>
-        <w:rPr>
-          <w:spacing w:val="9"/>
-          <w:sz w:val="16"/>
-        </w:rPr>
-        <w:t xml:space="preserve"> </w:t>
-      </w:r>
-      <w:r>
-        <w:rPr>
-          <w:sz w:val="16"/>
-        </w:rPr>
-        <w:t>on</w:t>
-      </w:r>
-      <w:r>
-        <w:rPr>
-          <w:spacing w:val="9"/>
-          <w:sz w:val="16"/>
-        </w:rPr>
-        <w:t xml:space="preserve"> </w:t>
-      </w:r>
-      <w:r>
-        <w:rPr>
-          <w:sz w:val="16"/>
-        </w:rPr>
-        <w:t>top</w:t>
-      </w:r>
-      <w:r>
-        <w:rPr>
-          <w:spacing w:val="9"/>
-          <w:sz w:val="16"/>
-        </w:rPr>
-        <w:t xml:space="preserve"> </w:t>
-      </w:r>
-      <w:r>
-        <w:rPr>
-          <w:sz w:val="16"/>
-        </w:rPr>
-        <w:t>of</w:t>
-      </w:r>
-      <w:r>
-        <w:rPr>
-          <w:spacing w:val="9"/>
-          <w:sz w:val="16"/>
-        </w:rPr>
-        <w:t xml:space="preserve"> </w:t>
-      </w:r>
-      <w:r>
-        <w:rPr>
-          <w:sz w:val="16"/>
-        </w:rPr>
-        <w:t>another</w:t>
-      </w:r>
-      <w:r>
-        <w:rPr>
-          <w:spacing w:val="9"/>
-          <w:sz w:val="16"/>
-        </w:rPr>
-        <w:t xml:space="preserve"> </w:t>
-      </w:r>
-      <w:r>
-        <w:rPr>
-          <w:sz w:val="16"/>
-        </w:rPr>
-        <w:t>piece</w:t>
-      </w:r>
-      <w:r>
-        <w:rPr>
-          <w:spacing w:val="9"/>
-          <w:sz w:val="16"/>
-        </w:rPr>
-        <w:t xml:space="preserve"> </w:t>
-      </w:r>
-      <w:r>
-        <w:rPr>
-          <w:sz w:val="16"/>
-        </w:rPr>
-        <w:t>(or</w:t>
-      </w:r>
-      <w:r>
-        <w:rPr>
-          <w:spacing w:val="9"/>
-          <w:sz w:val="16"/>
-        </w:rPr>
-        <w:t xml:space="preserve"> </w:t>
-      </w:r>
-      <w:r>
-        <w:rPr>
-          <w:sz w:val="16"/>
-        </w:rPr>
-        <w:t>stack)</w:t>
-      </w:r>
-    </w:p>
-    <w:p>
-      <w:pPr>
-        <w:pStyle w:val="5"/>
-        <w:spacing w:before="5" w:line="244" w:lineRule="auto"/>
-        <w:ind w:left="566"/>
-        <w:jc w:val="both"/>
-      </w:pPr>
-      <w:r>
-        <w:t xml:space="preserve">of your </w:t>
-      </w:r>
-      <w:r>
-        <w:rPr>
-          <w:spacing w:val="-3"/>
-        </w:rPr>
-        <w:t xml:space="preserve">color. </w:t>
-      </w:r>
-      <w:r>
-        <w:rPr>
-          <w:spacing w:val="-8"/>
-        </w:rPr>
-        <w:t xml:space="preserve">You </w:t>
-      </w:r>
-      <w:r>
-        <w:t xml:space="preserve">may jump on one of your pieces (or stacks) in an adjacent space or in a space that you can reach by moving in a straight line over </w:t>
-      </w:r>
-      <w:r>
-        <w:rPr>
-          <w:spacing w:val="-2"/>
-        </w:rPr>
-        <w:t xml:space="preserve">any </w:t>
-      </w:r>
-      <w:r>
-        <w:t xml:space="preserve">number of vacant spaces. So to make a piece </w:t>
-      </w:r>
-      <w:r>
-        <w:rPr>
-          <w:spacing w:val="-3"/>
-        </w:rPr>
-        <w:t xml:space="preserve">stronger, </w:t>
-      </w:r>
-      <w:r>
-        <w:t>you have exactly the same movement possibilities as for</w:t>
-      </w:r>
-      <w:r>
-        <w:rPr>
-          <w:spacing w:val="-2"/>
-        </w:rPr>
-        <w:t xml:space="preserve"> </w:t>
-      </w:r>
-      <w:r>
-        <w:t>capturing.</w:t>
-      </w:r>
     </w:p>
     <w:p>
       <w:pPr>
@@ -4950,147 +4561,36 @@
         <w:spacing w:line="244" w:lineRule="auto"/>
         <w:ind w:left="566" w:hanging="167"/>
         <w:jc w:val="both"/>
-      </w:pPr>
-      <w:r>
-        <w:t>2/ There is no limit to the number of pieces that can be</w:t>
-      </w:r>
-      <w:r>
-        <w:rPr>
-          <w:spacing w:val="-4"/>
-        </w:rPr>
-        <w:t xml:space="preserve"> </w:t>
-      </w:r>
-      <w:r>
-        <w:t>in</w:t>
-      </w:r>
-      <w:r>
-        <w:rPr>
-          <w:spacing w:val="-3"/>
-        </w:rPr>
-        <w:t xml:space="preserve"> </w:t>
-      </w:r>
-      <w:r>
-        <w:t>a</w:t>
-      </w:r>
-      <w:r>
-        <w:rPr>
-          <w:spacing w:val="-3"/>
-        </w:rPr>
-        <w:t xml:space="preserve"> </w:t>
-      </w:r>
-      <w:r>
-        <w:t>stack.</w:t>
-      </w:r>
-      <w:r>
-        <w:rPr>
-          <w:spacing w:val="-3"/>
-        </w:rPr>
-        <w:t xml:space="preserve"> </w:t>
-      </w:r>
-      <w:r>
-        <w:t>No</w:t>
-      </w:r>
-      <w:r>
-        <w:rPr>
-          <w:spacing w:val="-3"/>
-        </w:rPr>
-        <w:t xml:space="preserve"> </w:t>
-      </w:r>
-      <w:r>
-        <w:t>matter</w:t>
-      </w:r>
-      <w:r>
-        <w:rPr>
-          <w:spacing w:val="-3"/>
-        </w:rPr>
-        <w:t xml:space="preserve"> </w:t>
-      </w:r>
-      <w:r>
-        <w:t>how</w:t>
-      </w:r>
-      <w:r>
-        <w:rPr>
-          <w:spacing w:val="-3"/>
-        </w:rPr>
-        <w:t xml:space="preserve"> </w:t>
-      </w:r>
-      <w:r>
-        <w:t>high,</w:t>
-      </w:r>
-      <w:r>
-        <w:rPr>
-          <w:spacing w:val="-3"/>
-        </w:rPr>
-        <w:t xml:space="preserve"> </w:t>
-      </w:r>
-      <w:r>
-        <w:t>a</w:t>
-      </w:r>
-      <w:r>
-        <w:rPr>
-          <w:spacing w:val="-3"/>
-        </w:rPr>
-        <w:t xml:space="preserve"> </w:t>
-      </w:r>
-      <w:r>
-        <w:t>stack</w:t>
-      </w:r>
-      <w:r>
-        <w:rPr>
-          <w:spacing w:val="-4"/>
-        </w:rPr>
-        <w:t xml:space="preserve"> </w:t>
-      </w:r>
-      <w:r>
-        <w:t>is</w:t>
-      </w:r>
-      <w:r>
-        <w:rPr>
-          <w:spacing w:val="-3"/>
-        </w:rPr>
-        <w:t xml:space="preserve"> </w:t>
-      </w:r>
-      <w:r>
-        <w:t xml:space="preserve">always considered as </w:t>
-      </w:r>
-      <w:r>
-        <w:rPr>
-          <w:spacing w:val="-5"/>
-        </w:rPr>
-        <w:t xml:space="preserve">“one </w:t>
-      </w:r>
-      <w:r>
-        <w:rPr>
-          <w:spacing w:val="-6"/>
-        </w:rPr>
-        <w:t xml:space="preserve">entity.” </w:t>
-      </w:r>
-      <w:r>
-        <w:rPr>
-          <w:spacing w:val="-4"/>
-        </w:rPr>
-        <w:t xml:space="preserve">It </w:t>
-      </w:r>
-      <w:r>
-        <w:t>must always be</w:t>
-      </w:r>
-      <w:r>
-        <w:rPr>
-          <w:spacing w:val="-22"/>
-        </w:rPr>
-        <w:t xml:space="preserve"> </w:t>
-      </w:r>
-      <w:r>
-        <w:t>moved as a whole and captured as a</w:t>
-      </w:r>
-      <w:r>
-        <w:rPr>
-          <w:spacing w:val="-5"/>
-        </w:rPr>
-        <w:t xml:space="preserve"> </w:t>
-      </w:r>
-      <w:r>
-        <w:t>whole.</w:t>
+        <w:rPr>
+          <w:rFonts w:hint="eastAsia" w:ascii="宋体" w:hAnsi="宋体" w:eastAsia="宋体" w:cs="宋体"/>
+          <w:lang w:val="en-US" w:eastAsia="zh-CN"/>
+        </w:rPr>
+      </w:pPr>
+      <w:r>
+        <w:rPr>
+          <w:rFonts w:hint="eastAsia" w:ascii="宋体" w:hAnsi="宋体" w:eastAsia="宋体" w:cs="宋体"/>
+          <w:lang w:val="en-US" w:eastAsia="zh-CN"/>
+        </w:rPr>
+        <w:t>1/ 增强棋子（或叠子）时，只需让它移动到另一枚己方棋子（或叠子）上。你可以移动到相邻棋点或沿着直线移动经过若干空棋点能到达的己方棋子（或叠子）上。增强棋子的移动方式与吃子完全一致。</w:t>
+      </w:r>
+    </w:p>
+    <w:p>
+      <w:pPr>
+        <w:pStyle w:val="5"/>
+        <w:spacing w:line="244" w:lineRule="auto"/>
+        <w:ind w:left="566" w:hanging="167"/>
+        <w:jc w:val="both"/>
+        <w:rPr>
+          <w:rFonts w:hint="default"/>
+          <w:lang w:val="en-US"/>
+        </w:rPr>
+      </w:pPr>
+      <w:r>
+        <w:rPr>
+          <w:rFonts w:hint="eastAsia" w:ascii="宋体" w:hAnsi="宋体" w:eastAsia="宋体" w:cs="宋体"/>
+          <w:lang w:val="en-US" w:eastAsia="zh-CN"/>
+        </w:rPr>
+        <w:t>2/ 叠子包含的棋子数量没有限制。不管叠子有多高，它总是被视作“一个整体”。移动时整体移动，被吃时整体移出棋盘。</w:t>
       </w:r>
     </w:p>
     <w:p>
@@ -5101,61 +4601,27 @@
         <w:jc w:val="both"/>
       </w:pPr>
       <w:r>
-        <w:t xml:space="preserve">3/ Any of your pieces or stacks can jump on </w:t>
-      </w:r>
-      <w:r>
-        <w:rPr>
-          <w:spacing w:val="-2"/>
-        </w:rPr>
-        <w:t xml:space="preserve">any </w:t>
-      </w:r>
-      <w:r>
-        <w:t xml:space="preserve">of your other pieces or stacks. </w:t>
-      </w:r>
-      <w:r>
-        <w:rPr>
-          <w:spacing w:val="-2"/>
-        </w:rPr>
-        <w:t xml:space="preserve">For </w:t>
-      </w:r>
-      <w:r>
-        <w:t xml:space="preserve">example, a single </w:t>
-      </w:r>
-      <w:r>
-        <w:rPr>
-          <w:spacing w:val="-3"/>
-        </w:rPr>
-        <w:t xml:space="preserve">Tzaar </w:t>
-      </w:r>
-      <w:r>
-        <w:t xml:space="preserve">can jump onto a stack with a </w:t>
-      </w:r>
-      <w:r>
-        <w:rPr>
-          <w:spacing w:val="-5"/>
-        </w:rPr>
-        <w:t xml:space="preserve">Tott </w:t>
-      </w:r>
-      <w:r>
-        <w:t>on top</w:t>
-      </w:r>
-      <w:r>
-        <w:rPr>
-          <w:spacing w:val="-18"/>
-        </w:rPr>
-        <w:t xml:space="preserve"> </w:t>
-      </w:r>
-      <w:r>
-        <w:t>and vice versa. (</w:t>
-      </w:r>
-      <w:r>
-        <w:rPr>
+        <w:rPr>
+          <w:rFonts w:hint="eastAsia" w:ascii="宋体" w:hAnsi="宋体" w:eastAsia="宋体" w:cs="宋体"/>
+          <w:lang w:val="en-US" w:eastAsia="zh-CN"/>
+        </w:rPr>
+        <w:t>3/ 任一己方棋子或叠子都能移动到另一枚己方棋子或叠子上。例如，一枚萨尔可以移动到托特叠子上，反之亦然。（</w:t>
+      </w:r>
+      <w:r>
+        <w:rPr>
+          <w:rFonts w:hint="eastAsia" w:ascii="宋体" w:hAnsi="宋体" w:eastAsia="宋体" w:cs="宋体"/>
           <w:b/>
-        </w:rPr>
-        <w:t>See diagram 3.</w:t>
-      </w:r>
-      <w:r>
-        <w:t>)</w:t>
+          <w:bCs/>
+          <w:lang w:val="en-US" w:eastAsia="zh-CN"/>
+        </w:rPr>
+        <w:t>见图3.</w:t>
+      </w:r>
+      <w:r>
+        <w:rPr>
+          <w:rFonts w:hint="eastAsia" w:ascii="宋体" w:hAnsi="宋体" w:eastAsia="宋体" w:cs="宋体"/>
+          <w:lang w:val="en-US" w:eastAsia="zh-CN"/>
+        </w:rPr>
+        <w:t>）</w:t>
       </w:r>
     </w:p>
     <w:p>
@@ -5166,139 +4632,11 @@
         <w:jc w:val="both"/>
       </w:pPr>
       <w:r>
-        <w:t>4/ Only the top piece of a stack counts for the different</w:t>
-      </w:r>
-      <w:r>
-        <w:rPr>
-          <w:spacing w:val="-5"/>
-        </w:rPr>
-        <w:t xml:space="preserve"> </w:t>
-      </w:r>
-      <w:r>
-        <w:t>types</w:t>
-      </w:r>
-      <w:r>
-        <w:rPr>
-          <w:spacing w:val="-5"/>
-        </w:rPr>
-        <w:t xml:space="preserve"> </w:t>
-      </w:r>
-      <w:r>
-        <w:t>of</w:t>
-      </w:r>
-      <w:r>
-        <w:rPr>
-          <w:spacing w:val="-5"/>
-        </w:rPr>
-        <w:t xml:space="preserve"> </w:t>
-      </w:r>
-      <w:r>
-        <w:t>pieces</w:t>
-      </w:r>
-      <w:r>
-        <w:rPr>
-          <w:spacing w:val="-5"/>
-        </w:rPr>
-        <w:t xml:space="preserve"> </w:t>
-      </w:r>
-      <w:r>
-        <w:t>in</w:t>
-      </w:r>
-      <w:r>
-        <w:rPr>
-          <w:spacing w:val="-5"/>
-        </w:rPr>
-        <w:t xml:space="preserve"> </w:t>
-      </w:r>
-      <w:r>
-        <w:rPr>
-          <w:spacing w:val="-4"/>
-        </w:rPr>
-        <w:t>play.</w:t>
-      </w:r>
-      <w:r>
-        <w:rPr>
-          <w:spacing w:val="-5"/>
-        </w:rPr>
-        <w:t xml:space="preserve"> </w:t>
-      </w:r>
-      <w:r>
-        <w:rPr>
-          <w:spacing w:val="-2"/>
-        </w:rPr>
-        <w:t>For</w:t>
-      </w:r>
-      <w:r>
-        <w:rPr>
-          <w:spacing w:val="-5"/>
-        </w:rPr>
-        <w:t xml:space="preserve"> </w:t>
-      </w:r>
-      <w:r>
-        <w:t>example,</w:t>
-      </w:r>
-      <w:r>
-        <w:rPr>
-          <w:spacing w:val="-5"/>
-        </w:rPr>
-        <w:t xml:space="preserve"> </w:t>
-      </w:r>
-      <w:r>
-        <w:t>if</w:t>
-      </w:r>
-      <w:r>
-        <w:rPr>
-          <w:spacing w:val="-4"/>
-        </w:rPr>
-        <w:t xml:space="preserve"> </w:t>
-      </w:r>
-      <w:r>
-        <w:t xml:space="preserve">you put a </w:t>
-      </w:r>
-      <w:r>
-        <w:rPr>
-          <w:spacing w:val="-5"/>
-        </w:rPr>
-        <w:t xml:space="preserve">Tott </w:t>
-      </w:r>
-      <w:r>
-        <w:t xml:space="preserve">on top of a </w:t>
-      </w:r>
-      <w:r>
-        <w:rPr>
-          <w:spacing w:val="-5"/>
-        </w:rPr>
-        <w:t xml:space="preserve">Tzaar, </w:t>
-      </w:r>
-      <w:r>
-        <w:t xml:space="preserve">the stack counts only as a </w:t>
-      </w:r>
-      <w:r>
-        <w:rPr>
-          <w:spacing w:val="-5"/>
-        </w:rPr>
-        <w:t xml:space="preserve">Tott </w:t>
-      </w:r>
-      <w:r>
-        <w:t xml:space="preserve">(although the </w:t>
-      </w:r>
-      <w:r>
-        <w:rPr>
-          <w:spacing w:val="-3"/>
-        </w:rPr>
-        <w:t xml:space="preserve">Tzaar </w:t>
-      </w:r>
-      <w:r>
-        <w:t>is still in play as part of the</w:t>
-      </w:r>
-      <w:r>
-        <w:rPr>
-          <w:spacing w:val="-1"/>
-        </w:rPr>
-        <w:t xml:space="preserve"> </w:t>
-      </w:r>
-      <w:r>
-        <w:t>stack).</w:t>
+        <w:rPr>
+          <w:rFonts w:hint="eastAsia" w:ascii="宋体" w:hAnsi="宋体" w:eastAsia="宋体" w:cs="宋体"/>
+          <w:lang w:val="en-US" w:eastAsia="zh-CN"/>
+        </w:rPr>
+        <w:t>4/ 只有叠子最上方的棋子用来计算棋子种类。例如，你把一枚托特移动到一枚萨尔上，这枚叠子算作托特（尽管萨尔作为叠子的一部分存在于棋盘上）。</w:t>
       </w:r>
     </w:p>
     <w:p>
@@ -5402,6 +4740,8 @@
         <w:pStyle w:val="5"/>
         <w:spacing w:before="1"/>
         <w:rPr>
+          <w:b w:val="0"/>
+          <w:bCs w:val="0"/>
           <w:sz w:val="29"/>
         </w:rPr>
       </w:pPr>
@@ -5413,8 +4753,8 @@
         <w:jc w:val="both"/>
         <w:rPr>
           <w:rFonts w:hint="eastAsia" w:ascii="宋体" w:hAnsi="宋体" w:eastAsia="宋体" w:cs="宋体"/>
-          <w:b/>
-          <w:bCs w:val="0"/>
+          <w:b w:val="0"/>
+          <w:bCs/>
           <w:sz w:val="16"/>
           <w:lang w:val="en-US" w:eastAsia="zh-CN"/>
         </w:rPr>
@@ -5427,8 +4767,8 @@
         <w:jc w:val="both"/>
         <w:rPr>
           <w:rFonts w:hint="eastAsia" w:ascii="宋体" w:hAnsi="宋体" w:eastAsia="宋体" w:cs="宋体"/>
-          <w:b/>
-          <w:bCs w:val="0"/>
+          <w:b w:val="0"/>
+          <w:bCs/>
           <w:sz w:val="16"/>
           <w:lang w:val="en-US" w:eastAsia="zh-CN"/>
         </w:rPr>
@@ -5441,8 +4781,8 @@
         <w:jc w:val="both"/>
         <w:rPr>
           <w:rFonts w:hint="eastAsia" w:ascii="宋体" w:hAnsi="宋体" w:eastAsia="宋体" w:cs="宋体"/>
-          <w:b/>
-          <w:bCs w:val="0"/>
+          <w:b w:val="0"/>
+          <w:bCs/>
           <w:sz w:val="16"/>
           <w:lang w:val="en-US" w:eastAsia="zh-CN"/>
         </w:rPr>
@@ -5455,8 +4795,8 @@
         <w:jc w:val="both"/>
         <w:rPr>
           <w:rFonts w:hint="eastAsia" w:ascii="宋体" w:hAnsi="宋体" w:eastAsia="宋体" w:cs="宋体"/>
-          <w:b/>
-          <w:bCs w:val="0"/>
+          <w:b w:val="0"/>
+          <w:bCs/>
           <w:sz w:val="16"/>
           <w:lang w:val="en-US" w:eastAsia="zh-CN"/>
         </w:rPr>
@@ -5469,8 +4809,64 @@
         <w:jc w:val="both"/>
         <w:rPr>
           <w:rFonts w:hint="eastAsia" w:ascii="宋体" w:hAnsi="宋体" w:eastAsia="宋体" w:cs="宋体"/>
-          <w:b/>
-          <w:bCs w:val="0"/>
+          <w:b w:val="0"/>
+          <w:bCs/>
+          <w:sz w:val="16"/>
+          <w:lang w:val="en-US" w:eastAsia="zh-CN"/>
+        </w:rPr>
+      </w:pPr>
+    </w:p>
+    <w:p>
+      <w:pPr>
+        <w:spacing w:before="0" w:line="242" w:lineRule="auto"/>
+        <w:ind w:left="570" w:right="15" w:firstLine="0"/>
+        <w:jc w:val="both"/>
+        <w:rPr>
+          <w:rFonts w:hint="eastAsia" w:ascii="宋体" w:hAnsi="宋体" w:eastAsia="宋体" w:cs="宋体"/>
+          <w:b w:val="0"/>
+          <w:bCs/>
+          <w:sz w:val="16"/>
+          <w:lang w:val="en-US" w:eastAsia="zh-CN"/>
+        </w:rPr>
+      </w:pPr>
+    </w:p>
+    <w:p>
+      <w:pPr>
+        <w:spacing w:before="0" w:line="242" w:lineRule="auto"/>
+        <w:ind w:left="570" w:right="15" w:firstLine="0"/>
+        <w:jc w:val="both"/>
+        <w:rPr>
+          <w:rFonts w:hint="eastAsia" w:ascii="宋体" w:hAnsi="宋体" w:eastAsia="宋体" w:cs="宋体"/>
+          <w:b w:val="0"/>
+          <w:bCs/>
+          <w:sz w:val="16"/>
+          <w:lang w:val="en-US" w:eastAsia="zh-CN"/>
+        </w:rPr>
+      </w:pPr>
+    </w:p>
+    <w:p>
+      <w:pPr>
+        <w:spacing w:before="0" w:line="242" w:lineRule="auto"/>
+        <w:ind w:left="570" w:right="15" w:firstLine="0"/>
+        <w:jc w:val="both"/>
+        <w:rPr>
+          <w:rFonts w:hint="eastAsia" w:ascii="宋体" w:hAnsi="宋体" w:eastAsia="宋体" w:cs="宋体"/>
+          <w:b w:val="0"/>
+          <w:bCs/>
+          <w:sz w:val="16"/>
+          <w:lang w:val="en-US" w:eastAsia="zh-CN"/>
+        </w:rPr>
+      </w:pPr>
+    </w:p>
+    <w:p>
+      <w:pPr>
+        <w:spacing w:before="0" w:line="242" w:lineRule="auto"/>
+        <w:ind w:left="570" w:right="15" w:firstLine="0"/>
+        <w:jc w:val="both"/>
+        <w:rPr>
+          <w:rFonts w:hint="eastAsia" w:ascii="宋体" w:hAnsi="宋体" w:eastAsia="宋体" w:cs="宋体"/>
+          <w:b w:val="0"/>
+          <w:bCs/>
           <w:sz w:val="16"/>
           <w:lang w:val="en-US" w:eastAsia="zh-CN"/>
         </w:rPr>
@@ -5560,18 +4956,21 @@
       </w:r>
       <w:r>
         <w:rPr>
+          <w:rFonts w:hint="eastAsia" w:eastAsia="宋体"/>
+          <w:b/>
+          <w:spacing w:val="-1"/>
+          <w:sz w:val="18"/>
+          <w:u w:val="dotted"/>
+          <w:lang w:val="en-US" w:eastAsia="zh-CN"/>
+        </w:rPr>
+        <w:t>放弃行动</w:t>
+      </w:r>
+      <w:r>
+        <w:rPr>
           <w:b/>
           <w:sz w:val="18"/>
           <w:u w:val="dotted"/>
         </w:rPr>
-        <w:t>Pass</w:t>
-      </w:r>
-      <w:r>
-        <w:rPr>
-          <w:b/>
-          <w:sz w:val="18"/>
-          <w:u w:val="dotted"/>
-        </w:rPr>
         <w:tab/>
       </w:r>
       <w:r>
@@ -5599,123 +4998,15 @@
       </w:r>
       <w:r>
         <w:rPr>
-          <w:spacing w:val="-9"/>
+          <w:rFonts w:hint="eastAsia" w:ascii="宋体" w:hAnsi="宋体" w:eastAsia="宋体" w:cs="宋体"/>
+          <w:b w:val="0"/>
+          <w:bCs/>
+          <w:spacing w:val="-1"/>
           <w:sz w:val="16"/>
-        </w:rPr>
-        <w:t xml:space="preserve">You </w:t>
-      </w:r>
-      <w:r>
-        <w:rPr>
-          <w:spacing w:val="-3"/>
-          <w:sz w:val="16"/>
-        </w:rPr>
-        <w:t xml:space="preserve">are not obligated </w:t>
-      </w:r>
-      <w:r>
-        <w:rPr>
-          <w:sz w:val="16"/>
-        </w:rPr>
-        <w:t xml:space="preserve">to use </w:t>
-      </w:r>
-      <w:r>
-        <w:rPr>
-          <w:spacing w:val="-3"/>
-          <w:sz w:val="16"/>
-        </w:rPr>
-        <w:t>your</w:t>
-      </w:r>
-      <w:r>
-        <w:rPr>
-          <w:spacing w:val="8"/>
-          <w:sz w:val="16"/>
-        </w:rPr>
-        <w:t xml:space="preserve"> </w:t>
-      </w:r>
-      <w:r>
-        <w:rPr>
-          <w:sz w:val="16"/>
-        </w:rPr>
-        <w:t xml:space="preserve">second </w:t>
-      </w:r>
-      <w:r>
-        <w:rPr>
-          <w:spacing w:val="-3"/>
-          <w:sz w:val="16"/>
-        </w:rPr>
-        <w:t>move.</w:t>
-      </w:r>
-      <w:r>
-        <w:rPr>
-          <w:spacing w:val="14"/>
-          <w:sz w:val="16"/>
-        </w:rPr>
-        <w:t xml:space="preserve"> </w:t>
-      </w:r>
-      <w:r>
-        <w:rPr>
-          <w:spacing w:val="-3"/>
-          <w:sz w:val="16"/>
-        </w:rPr>
-        <w:t>If</w:t>
-      </w:r>
-      <w:r>
-        <w:rPr>
-          <w:sz w:val="16"/>
-        </w:rPr>
-        <w:t xml:space="preserve"> </w:t>
-      </w:r>
-      <w:r>
-        <w:rPr>
-          <w:spacing w:val="-3"/>
-          <w:sz w:val="16"/>
-        </w:rPr>
-        <w:t xml:space="preserve">you </w:t>
-      </w:r>
-      <w:r>
-        <w:rPr>
-          <w:sz w:val="16"/>
-        </w:rPr>
-        <w:t xml:space="preserve">decide to pass, </w:t>
-      </w:r>
-      <w:r>
-        <w:rPr>
-          <w:spacing w:val="-3"/>
-          <w:sz w:val="16"/>
-        </w:rPr>
-        <w:t xml:space="preserve">you just </w:t>
-      </w:r>
-      <w:r>
-        <w:rPr>
-          <w:sz w:val="16"/>
-        </w:rPr>
-        <w:t xml:space="preserve">tell </w:t>
-      </w:r>
-      <w:r>
-        <w:rPr>
-          <w:spacing w:val="-3"/>
-          <w:sz w:val="16"/>
-        </w:rPr>
-        <w:t xml:space="preserve">your opponent that </w:t>
-      </w:r>
-      <w:r>
-        <w:rPr>
-          <w:sz w:val="16"/>
-        </w:rPr>
-        <w:t>it is his turn</w:t>
-      </w:r>
-      <w:r>
-        <w:rPr>
-          <w:spacing w:val="-17"/>
-          <w:sz w:val="16"/>
-        </w:rPr>
-        <w:t xml:space="preserve"> </w:t>
-      </w:r>
-      <w:r>
-        <w:rPr>
-          <w:spacing w:val="-3"/>
-          <w:sz w:val="16"/>
-        </w:rPr>
-        <w:t>again.</w:t>
+          <w:szCs w:val="16"/>
+          <w:lang w:val="en-US" w:eastAsia="zh-CN"/>
+        </w:rPr>
+        <w:t>第二次行动并非强制性。如果你打算放弃行动，只需要告诉对手轮到他的回合即可。</w:t>
       </w:r>
     </w:p>
     <w:p>
@@ -5736,12 +5027,20 @@
       </w:pPr>
       <w:r>
         <w:rPr>
+          <w:rFonts w:hint="eastAsia" w:ascii="宋体" w:hAnsi="宋体" w:eastAsia="宋体" w:cs="宋体"/>
           <w:b/>
-        </w:rPr>
-        <w:t xml:space="preserve">Note: </w:t>
-      </w:r>
-      <w:r>
-        <w:t>you can never pass the first move (i.e. the forced capture) of a turn!</w:t>
+          <w:lang w:val="en-US" w:eastAsia="zh-CN"/>
+        </w:rPr>
+        <w:t>注释：</w:t>
+      </w:r>
+      <w:r>
+        <w:rPr>
+          <w:rFonts w:hint="eastAsia" w:ascii="宋体" w:hAnsi="宋体" w:eastAsia="宋体" w:cs="宋体"/>
+          <w:b w:val="0"/>
+          <w:bCs/>
+          <w:lang w:val="en-US" w:eastAsia="zh-CN"/>
+        </w:rPr>
+        <w:t>你不能放弃回合的第一次行动（强制吃子）！</w:t>
       </w:r>
     </w:p>
     <w:p>
@@ -5795,7 +5094,11 @@
         <w:jc w:val="both"/>
       </w:pPr>
       <w:r>
-        <w:t>1/ A piece (or stack) can never be moved to an empty space. Once a space is empty, it remains empty until the end of the game.</w:t>
+        <w:rPr>
+          <w:rFonts w:hint="eastAsia" w:ascii="宋体" w:hAnsi="宋体" w:eastAsia="宋体" w:cs="宋体"/>
+          <w:lang w:val="en-US" w:eastAsia="zh-CN"/>
+        </w:rPr>
+        <w:t>1/ 棋子（或叠子）不能移动到空棋点上。只要出现空棋点，直到游戏结束它都是空棋点。</w:t>
       </w:r>
     </w:p>
     <w:p>
@@ -5806,124 +5109,11 @@
         <w:jc w:val="both"/>
       </w:pPr>
       <w:r>
-        <w:t>2/</w:t>
-      </w:r>
-      <w:r>
-        <w:rPr>
-          <w:spacing w:val="-4"/>
-        </w:rPr>
-        <w:t xml:space="preserve"> </w:t>
-      </w:r>
-      <w:r>
-        <w:t>A</w:t>
-      </w:r>
-      <w:r>
-        <w:rPr>
-          <w:spacing w:val="-7"/>
-        </w:rPr>
-        <w:t xml:space="preserve"> </w:t>
-      </w:r>
-      <w:r>
-        <w:t>piece</w:t>
-      </w:r>
-      <w:r>
-        <w:rPr>
-          <w:spacing w:val="-8"/>
-        </w:rPr>
-        <w:t xml:space="preserve"> </w:t>
-      </w:r>
-      <w:r>
-        <w:t>(or</w:t>
-      </w:r>
-      <w:r>
-        <w:rPr>
-          <w:spacing w:val="-8"/>
-        </w:rPr>
-        <w:t xml:space="preserve"> </w:t>
-      </w:r>
-      <w:r>
-        <w:t>stack)</w:t>
-      </w:r>
-      <w:r>
-        <w:rPr>
-          <w:spacing w:val="-7"/>
-        </w:rPr>
-        <w:t xml:space="preserve"> </w:t>
-      </w:r>
-      <w:r>
-        <w:t>can</w:t>
-      </w:r>
-      <w:r>
-        <w:rPr>
-          <w:spacing w:val="-8"/>
-        </w:rPr>
-        <w:t xml:space="preserve"> </w:t>
-      </w:r>
-      <w:r>
-        <w:t>never</w:t>
-      </w:r>
-      <w:r>
-        <w:rPr>
-          <w:spacing w:val="-8"/>
-        </w:rPr>
-        <w:t xml:space="preserve"> </w:t>
-      </w:r>
-      <w:r>
-        <w:t>jump</w:t>
-      </w:r>
-      <w:r>
-        <w:rPr>
-          <w:spacing w:val="-7"/>
-        </w:rPr>
-        <w:t xml:space="preserve"> </w:t>
-      </w:r>
-      <w:r>
-        <w:t>over</w:t>
-      </w:r>
-      <w:r>
-        <w:rPr>
-          <w:spacing w:val="-8"/>
-        </w:rPr>
-        <w:t xml:space="preserve"> </w:t>
-      </w:r>
-      <w:r>
-        <w:t>one</w:t>
-      </w:r>
-      <w:r>
-        <w:rPr>
-          <w:spacing w:val="-8"/>
-        </w:rPr>
-        <w:t xml:space="preserve"> </w:t>
-      </w:r>
-      <w:r>
-        <w:t>or</w:t>
-      </w:r>
-      <w:r>
-        <w:rPr>
-          <w:spacing w:val="-7"/>
-        </w:rPr>
-        <w:t xml:space="preserve"> </w:t>
-      </w:r>
-      <w:r>
-        <w:t xml:space="preserve">more other pieces (or stacks). </w:t>
-      </w:r>
-      <w:r>
-        <w:rPr>
-          <w:spacing w:val="-4"/>
-        </w:rPr>
-        <w:t xml:space="preserve">It </w:t>
-      </w:r>
-      <w:r>
-        <w:t>can only be moved over vacant</w:t>
-      </w:r>
-      <w:r>
-        <w:rPr>
-          <w:spacing w:val="-1"/>
-        </w:rPr>
-        <w:t xml:space="preserve"> </w:t>
-      </w:r>
-      <w:r>
-        <w:t>spaces.</w:t>
+        <w:rPr>
+          <w:rFonts w:hint="eastAsia" w:ascii="宋体" w:hAnsi="宋体" w:eastAsia="宋体" w:cs="宋体"/>
+          <w:lang w:val="en-US" w:eastAsia="zh-CN"/>
+        </w:rPr>
+        <w:t>2/ 棋子（或叠子）移动时不能越过其它棋子（或叠子）。它只能经过空棋点。</w:t>
       </w:r>
     </w:p>
     <w:p>
@@ -5934,7 +5124,11 @@
         <w:jc w:val="both"/>
       </w:pPr>
       <w:r>
-        <w:t>3/ The board has no central space. Pieces may not be moved across the center.</w:t>
+        <w:rPr>
+          <w:rFonts w:hint="eastAsia" w:ascii="宋体" w:hAnsi="宋体" w:eastAsia="宋体" w:cs="宋体"/>
+          <w:lang w:val="en-US" w:eastAsia="zh-CN"/>
+        </w:rPr>
+        <w:t>3/ 棋盘中心没有棋点。棋子移动时不能经过中心。</w:t>
       </w:r>
     </w:p>
     <w:p>
@@ -5945,7 +5139,11 @@
         <w:jc w:val="both"/>
       </w:pPr>
       <w:r>
-        <w:t>4/ Stacks can only consist of pieces of one and the same color.</w:t>
+        <w:rPr>
+          <w:rFonts w:hint="eastAsia" w:ascii="宋体" w:hAnsi="宋体" w:eastAsia="宋体" w:cs="宋体"/>
+          <w:lang w:val="en-US" w:eastAsia="zh-CN"/>
+        </w:rPr>
+        <w:t>4/ 叠子只能由同一方的棋子组成。</w:t>
       </w:r>
     </w:p>
     <w:p>
@@ -5956,8 +5154,14 @@
         <w:jc w:val="both"/>
       </w:pPr>
       <w:r>
-        <w:t>5/ You must respect the order of moves: always the forced capture first, then a choice between three possibilities for the second move.</w:t>
-      </w:r>
+        <w:rPr>
+          <w:rFonts w:hint="eastAsia" w:ascii="宋体" w:hAnsi="宋体" w:eastAsia="宋体" w:cs="宋体"/>
+          <w:lang w:val="en-US" w:eastAsia="zh-CN"/>
+        </w:rPr>
+        <w:t>5/ 你必须按照行动顺序进行：第一次行动总是强制吃子，然后第二次行动从三种可能里选择一种。</w:t>
+      </w:r>
+      <w:bookmarkStart w:id="0" w:name="_GoBack"/>
+      <w:bookmarkEnd w:id="0"/>
     </w:p>
     <w:p>
       <w:pPr>
@@ -6060,7 +5264,7 @@
           <w:bCs/>
           <w:lang w:val="en-US" w:eastAsia="zh-CN"/>
         </w:rPr>
-        <w:t>计算棋子种类时，只算单枚棋子与叠子最上方的棋子。叠子中被压住的棋子不算。</w:t>
+        <w:t>计算棋子种类时，只算棋子与叠子最上方的棋子。叠子中被压住的棋子不算。</w:t>
       </w:r>
     </w:p>
     <w:p>
